--- a/ADNI Meeting Notes.docx
+++ b/ADNI Meeting Notes.docx
@@ -19,6 +19,358 @@
         </w:rPr>
         <w:t>ADNI Meeting Notes</w:t>
       </w:r>
+    </w:p>
+    <w:p>
+      <w:pPr>
+        <w:rPr>
+          <w:rFonts w:ascii="Times New Roman" w:hAnsi="Times New Roman" w:cs="Times New Roman"/>
+          <w:sz w:val="24"/>
+          <w:szCs w:val="24"/>
+        </w:rPr>
+      </w:pPr>
+      <w:r>
+        <w:rPr>
+          <w:rFonts w:ascii="Times New Roman" w:hAnsi="Times New Roman" w:cs="Times New Roman"/>
+          <w:sz w:val="24"/>
+          <w:szCs w:val="24"/>
+        </w:rPr>
+        <w:t>7/17/2024</w:t>
+      </w:r>
+    </w:p>
+    <w:p>
+      <w:pPr>
+        <w:pStyle w:val="ListParagraph"/>
+        <w:numPr>
+          <w:ilvl w:val="0"/>
+          <w:numId w:val="9"/>
+        </w:numPr>
+        <w:rPr>
+          <w:rFonts w:ascii="Times New Roman" w:hAnsi="Times New Roman" w:cs="Times New Roman"/>
+          <w:sz w:val="24"/>
+          <w:szCs w:val="24"/>
+        </w:rPr>
+      </w:pPr>
+      <w:r>
+        <w:rPr>
+          <w:rFonts w:ascii="Times New Roman" w:hAnsi="Times New Roman" w:cs="Times New Roman"/>
+          <w:sz w:val="24"/>
+          <w:szCs w:val="24"/>
+        </w:rPr>
+        <w:t>Morgan:</w:t>
+      </w:r>
+    </w:p>
+    <w:p>
+      <w:pPr>
+        <w:pStyle w:val="ListParagraph"/>
+        <w:numPr>
+          <w:ilvl w:val="1"/>
+          <w:numId w:val="9"/>
+        </w:numPr>
+        <w:rPr>
+          <w:rFonts w:ascii="Times New Roman" w:hAnsi="Times New Roman" w:cs="Times New Roman"/>
+          <w:sz w:val="24"/>
+          <w:szCs w:val="24"/>
+        </w:rPr>
+      </w:pPr>
+      <w:r>
+        <w:rPr>
+          <w:rFonts w:ascii="Times New Roman" w:hAnsi="Times New Roman" w:cs="Times New Roman"/>
+          <w:sz w:val="24"/>
+          <w:szCs w:val="24"/>
+        </w:rPr>
+        <w:t>**Send email about next week’s meeting.</w:t>
+      </w:r>
+    </w:p>
+    <w:p>
+      <w:pPr>
+        <w:pStyle w:val="ListParagraph"/>
+        <w:numPr>
+          <w:ilvl w:val="0"/>
+          <w:numId w:val="9"/>
+        </w:numPr>
+        <w:rPr>
+          <w:rFonts w:ascii="Times New Roman" w:hAnsi="Times New Roman" w:cs="Times New Roman"/>
+          <w:sz w:val="24"/>
+          <w:szCs w:val="24"/>
+        </w:rPr>
+      </w:pPr>
+      <w:r>
+        <w:rPr>
+          <w:rFonts w:ascii="Times New Roman" w:hAnsi="Times New Roman" w:cs="Times New Roman"/>
+          <w:sz w:val="24"/>
+          <w:szCs w:val="24"/>
+        </w:rPr>
+        <w:t>Dallin:</w:t>
+      </w:r>
+    </w:p>
+    <w:p>
+      <w:pPr>
+        <w:pStyle w:val="ListParagraph"/>
+        <w:numPr>
+          <w:ilvl w:val="1"/>
+          <w:numId w:val="9"/>
+        </w:numPr>
+        <w:rPr>
+          <w:rFonts w:ascii="Times New Roman" w:hAnsi="Times New Roman" w:cs="Times New Roman"/>
+          <w:sz w:val="24"/>
+          <w:szCs w:val="24"/>
+        </w:rPr>
+      </w:pPr>
+      <w:r>
+        <w:rPr>
+          <w:rFonts w:ascii="Times New Roman" w:hAnsi="Times New Roman" w:cs="Times New Roman"/>
+          <w:sz w:val="24"/>
+          <w:szCs w:val="24"/>
+        </w:rPr>
+        <w:t>Probabilities of retaining or types of learning (essentially different types of memory).  This is in a CSV for Marshall.</w:t>
+      </w:r>
+    </w:p>
+    <w:p>
+      <w:pPr>
+        <w:pStyle w:val="ListParagraph"/>
+        <w:numPr>
+          <w:ilvl w:val="1"/>
+          <w:numId w:val="9"/>
+        </w:numPr>
+        <w:rPr>
+          <w:rFonts w:ascii="Times New Roman" w:hAnsi="Times New Roman" w:cs="Times New Roman"/>
+          <w:sz w:val="24"/>
+          <w:szCs w:val="24"/>
+        </w:rPr>
+      </w:pPr>
+      <w:r>
+        <w:rPr>
+          <w:rFonts w:ascii="Times New Roman" w:hAnsi="Times New Roman" w:cs="Times New Roman"/>
+          <w:sz w:val="24"/>
+          <w:szCs w:val="24"/>
+        </w:rPr>
+        <w:t xml:space="preserve">Biomarkers – UPEN Plasma.  Master file (gives for 6000 RIDs) - raw amyloid beta 1-40 &amp; 1-42 (ratio or raw values? Master file just gives beta for 1-42), z scores, tau-raw, </w:t>
+      </w:r>
+      <w:proofErr w:type="spellStart"/>
+      <w:r>
+        <w:rPr>
+          <w:rFonts w:ascii="Times New Roman" w:hAnsi="Times New Roman" w:cs="Times New Roman"/>
+          <w:sz w:val="24"/>
+          <w:szCs w:val="24"/>
+        </w:rPr>
+        <w:t>ptau</w:t>
+      </w:r>
+      <w:proofErr w:type="spellEnd"/>
+      <w:r>
+        <w:rPr>
+          <w:rFonts w:ascii="Times New Roman" w:hAnsi="Times New Roman" w:cs="Times New Roman"/>
+          <w:sz w:val="24"/>
+          <w:szCs w:val="24"/>
+        </w:rPr>
+        <w:t>, tau181.  This was CSF.  Adding to the list of things to add.</w:t>
+      </w:r>
+    </w:p>
+    <w:p>
+      <w:pPr>
+        <w:pStyle w:val="ListParagraph"/>
+        <w:numPr>
+          <w:ilvl w:val="1"/>
+          <w:numId w:val="9"/>
+        </w:numPr>
+        <w:rPr>
+          <w:rFonts w:ascii="Times New Roman" w:hAnsi="Times New Roman" w:cs="Times New Roman"/>
+          <w:sz w:val="24"/>
+          <w:szCs w:val="24"/>
+        </w:rPr>
+      </w:pPr>
+      <w:r>
+        <w:rPr>
+          <w:rFonts w:ascii="Times New Roman" w:hAnsi="Times New Roman" w:cs="Times New Roman"/>
+          <w:sz w:val="24"/>
+          <w:szCs w:val="24"/>
+        </w:rPr>
+        <w:t>Meeting with Marshall to integrate data.</w:t>
+      </w:r>
+    </w:p>
+    <w:p>
+      <w:pPr>
+        <w:pStyle w:val="ListParagraph"/>
+        <w:numPr>
+          <w:ilvl w:val="1"/>
+          <w:numId w:val="9"/>
+        </w:numPr>
+        <w:rPr>
+          <w:rFonts w:ascii="Times New Roman" w:hAnsi="Times New Roman" w:cs="Times New Roman"/>
+          <w:sz w:val="24"/>
+          <w:szCs w:val="24"/>
+        </w:rPr>
+      </w:pPr>
+      <w:r>
+        <w:rPr>
+          <w:rFonts w:ascii="Times New Roman" w:hAnsi="Times New Roman" w:cs="Times New Roman"/>
+          <w:sz w:val="24"/>
+          <w:szCs w:val="24"/>
+        </w:rPr>
+        <w:t>Going to continue going through the UPEN stuff.  Masterfile is huge, with a baseline and a 12-month follow-up.</w:t>
+      </w:r>
+    </w:p>
+    <w:p>
+      <w:pPr>
+        <w:pStyle w:val="ListParagraph"/>
+        <w:numPr>
+          <w:ilvl w:val="0"/>
+          <w:numId w:val="9"/>
+        </w:numPr>
+        <w:rPr>
+          <w:rFonts w:ascii="Times New Roman" w:hAnsi="Times New Roman" w:cs="Times New Roman"/>
+          <w:sz w:val="24"/>
+          <w:szCs w:val="24"/>
+        </w:rPr>
+      </w:pPr>
+      <w:r>
+        <w:rPr>
+          <w:rFonts w:ascii="Times New Roman" w:hAnsi="Times New Roman" w:cs="Times New Roman"/>
+          <w:sz w:val="24"/>
+          <w:szCs w:val="24"/>
+        </w:rPr>
+        <w:t>Marshall:</w:t>
+      </w:r>
+    </w:p>
+    <w:p>
+      <w:pPr>
+        <w:pStyle w:val="ListParagraph"/>
+        <w:numPr>
+          <w:ilvl w:val="1"/>
+          <w:numId w:val="9"/>
+        </w:numPr>
+        <w:rPr>
+          <w:rFonts w:ascii="Times New Roman" w:hAnsi="Times New Roman" w:cs="Times New Roman"/>
+          <w:sz w:val="24"/>
+          <w:szCs w:val="24"/>
+        </w:rPr>
+      </w:pPr>
+      <w:r>
+        <w:rPr>
+          <w:rFonts w:ascii="Times New Roman" w:hAnsi="Times New Roman" w:cs="Times New Roman"/>
+          <w:sz w:val="24"/>
+          <w:szCs w:val="24"/>
+        </w:rPr>
+        <w:t>Met up with Adam (Dr. Rhodes’s grad student).  Took the two tables and ran through the manifold alignment.  Data isn’t super useful yet. Ran data with Timeless variables and visit variables.  Had the profile/timeless variables in one domain and the visit variables in the other domain, instead of including images at this stage.  Not complete yet, but was a good way to test the manifold alignment to see if it works.</w:t>
+      </w:r>
+    </w:p>
+    <w:p>
+      <w:pPr>
+        <w:pStyle w:val="ListParagraph"/>
+        <w:numPr>
+          <w:ilvl w:val="1"/>
+          <w:numId w:val="9"/>
+        </w:numPr>
+        <w:rPr>
+          <w:rFonts w:ascii="Times New Roman" w:hAnsi="Times New Roman" w:cs="Times New Roman"/>
+          <w:sz w:val="24"/>
+          <w:szCs w:val="24"/>
+        </w:rPr>
+      </w:pPr>
+      <w:r>
+        <w:rPr>
+          <w:rFonts w:ascii="Times New Roman" w:hAnsi="Times New Roman" w:cs="Times New Roman"/>
+          <w:sz w:val="24"/>
+          <w:szCs w:val="24"/>
+        </w:rPr>
+        <w:t xml:space="preserve">Going to keep working on a way to run it and have it spit out results in a way that makes sense. </w:t>
+      </w:r>
+    </w:p>
+    <w:p>
+      <w:pPr>
+        <w:pStyle w:val="ListParagraph"/>
+        <w:numPr>
+          <w:ilvl w:val="1"/>
+          <w:numId w:val="9"/>
+        </w:numPr>
+        <w:rPr>
+          <w:rFonts w:ascii="Times New Roman" w:hAnsi="Times New Roman" w:cs="Times New Roman"/>
+          <w:sz w:val="24"/>
+          <w:szCs w:val="24"/>
+        </w:rPr>
+      </w:pPr>
+      <w:r>
+        <w:rPr>
+          <w:rFonts w:ascii="Times New Roman" w:hAnsi="Times New Roman" w:cs="Times New Roman"/>
+          <w:sz w:val="24"/>
+          <w:szCs w:val="24"/>
+        </w:rPr>
+        <w:t>We think the paper is about the method.</w:t>
+      </w:r>
+    </w:p>
+    <w:p>
+      <w:pPr>
+        <w:pStyle w:val="ListParagraph"/>
+        <w:numPr>
+          <w:ilvl w:val="1"/>
+          <w:numId w:val="9"/>
+        </w:numPr>
+        <w:rPr>
+          <w:rFonts w:ascii="Times New Roman" w:hAnsi="Times New Roman" w:cs="Times New Roman"/>
+          <w:sz w:val="24"/>
+          <w:szCs w:val="24"/>
+        </w:rPr>
+      </w:pPr>
+      <w:r>
+        <w:rPr>
+          <w:rFonts w:ascii="Times New Roman" w:hAnsi="Times New Roman" w:cs="Times New Roman"/>
+          <w:sz w:val="24"/>
+          <w:szCs w:val="24"/>
+        </w:rPr>
+        <w:t>Trying to learn how to run the manifold and understand the manifold.  Pretty close to being able to run the manifold alignment.</w:t>
+      </w:r>
+    </w:p>
+    <w:p>
+      <w:pPr>
+        <w:pStyle w:val="ListParagraph"/>
+        <w:numPr>
+          <w:ilvl w:val="0"/>
+          <w:numId w:val="9"/>
+        </w:numPr>
+        <w:rPr>
+          <w:rFonts w:ascii="Times New Roman" w:hAnsi="Times New Roman" w:cs="Times New Roman"/>
+          <w:sz w:val="24"/>
+          <w:szCs w:val="24"/>
+        </w:rPr>
+      </w:pPr>
+      <w:r>
+        <w:rPr>
+          <w:rFonts w:ascii="Times New Roman" w:hAnsi="Times New Roman" w:cs="Times New Roman"/>
+          <w:sz w:val="24"/>
+          <w:szCs w:val="24"/>
+        </w:rPr>
+        <w:t>Dawson:</w:t>
+      </w:r>
+    </w:p>
+    <w:p>
+      <w:pPr>
+        <w:pStyle w:val="ListParagraph"/>
+        <w:numPr>
+          <w:ilvl w:val="1"/>
+          <w:numId w:val="9"/>
+        </w:numPr>
+        <w:rPr>
+          <w:rFonts w:ascii="Times New Roman" w:hAnsi="Times New Roman" w:cs="Times New Roman"/>
+          <w:sz w:val="24"/>
+          <w:szCs w:val="24"/>
+        </w:rPr>
+      </w:pPr>
+      <w:r>
+        <w:rPr>
+          <w:rFonts w:ascii="Times New Roman" w:hAnsi="Times New Roman" w:cs="Times New Roman"/>
+          <w:sz w:val="24"/>
+          <w:szCs w:val="24"/>
+        </w:rPr>
+        <w:t>Will be important to get an initial paper out.  Forces us to be organized.</w:t>
+      </w:r>
+    </w:p>
+    <w:p>
+      <w:pPr>
+        <w:rPr>
+          <w:rFonts w:ascii="Times New Roman" w:hAnsi="Times New Roman" w:cs="Times New Roman"/>
+          <w:sz w:val="24"/>
+          <w:szCs w:val="24"/>
+        </w:rPr>
+      </w:pPr>
     </w:p>
     <w:p>
       <w:pPr>
@@ -4691,6 +5043,118 @@
 
 <file path=word/numbering.xml><?xml version="1.0" encoding="utf-8"?>
 <w:numbering xmlns:wpc="http://schemas.microsoft.com/office/word/2010/wordprocessingCanvas" xmlns:cx="http://schemas.microsoft.com/office/drawing/2014/chartex" xmlns:cx1="http://schemas.microsoft.com/office/drawing/2015/9/8/chartex" xmlns:cx2="http://schemas.microsoft.com/office/drawing/2015/10/21/chartex" xmlns:cx3="http://schemas.microsoft.com/office/drawing/2016/5/9/chartex" xmlns:cx4="http://schemas.microsoft.com/office/drawing/2016/5/10/chartex" xmlns:cx5="http://schemas.microsoft.com/office/drawing/2016/5/11/chartex" xmlns:cx6="http://schemas.microsoft.com/office/drawing/2016/5/12/chartex" xmlns:cx7="http://schemas.microsoft.com/office/drawing/2016/5/13/chartex" xmlns:cx8="http://schemas.microsoft.com/office/drawing/2016/5/14/chartex" xmlns:mc="http://schemas.openxmlformats.org/markup-compatibility/2006" xmlns:aink="http://schemas.microsoft.com/office/drawing/2016/ink" xmlns:am3d="http://schemas.microsoft.com/office/drawing/2017/model3d" xmlns:o="urn:schemas-microsoft-com:office:office" xmlns:oel="http://schemas.microsoft.com/office/2019/extlst" xmlns:r="http://schemas.openxmlformats.org/officeDocument/2006/relationships" xmlns:m="http://schemas.openxmlformats.org/officeDocument/2006/math" xmlns:v="urn:schemas-microsoft-com:vml" xmlns:wp14="http://schemas.microsoft.com/office/word/2010/wordprocessingDrawing" xmlns:wp="http://schemas.openxmlformats.org/drawingml/2006/wordprocessingDrawing" xmlns:w10="urn:schemas-microsoft-com:office:word" xmlns:w="http://schemas.openxmlformats.org/wordprocessingml/2006/main" xmlns:w14="http://schemas.microsoft.com/office/word/2010/wordml" xmlns:w15="http://schemas.microsoft.com/office/word/2012/wordml" xmlns:w16cex="http://schemas.microsoft.com/office/word/2018/wordml/cex" xmlns:w16cid="http://schemas.microsoft.com/office/word/2016/wordml/cid" xmlns:w16="http://schemas.microsoft.com/office/word/2018/wordml" xmlns:w16du="http://schemas.microsoft.com/office/word/2023/wordml/word16du" xmlns:w16sdtdh="http://schemas.microsoft.com/office/word/2020/wordml/sdtdatahash" xmlns:w16se="http://schemas.microsoft.com/office/word/2015/wordml/symex" xmlns:wpg="http://schemas.microsoft.com/office/word/2010/wordprocessingGroup" xmlns:wpi="http://schemas.microsoft.com/office/word/2010/wordprocessingInk" xmlns:wne="http://schemas.microsoft.com/office/word/2006/wordml" xmlns:wps="http://schemas.microsoft.com/office/word/2010/wordprocessingShape" mc:Ignorable="w14 w15 w16se w16cid w16 w16cex w16sdtdh w16du wp14">
+  <w:abstractNum xmlns:w="http://schemas.openxmlformats.org/wordprocessingml/2006/main" w:abstractNumId="8">
+    <w:nsid w:val="452869bd"/>
+    <w:multiLevelType xmlns:w="http://schemas.openxmlformats.org/wordprocessingml/2006/main" w:val="hybridMultilevel"/>
+    <w:lvl xmlns:w="http://schemas.openxmlformats.org/wordprocessingml/2006/main" w:ilvl="0">
+      <w:start w:val="1"/>
+      <w:numFmt w:val="bullet"/>
+      <w:lvlText w:val="-"/>
+      <w:lvlJc w:val="left"/>
+      <w:pPr>
+        <w:ind w:left="720" w:hanging="360"/>
+      </w:pPr>
+      <w:rPr>
+        <w:rFonts w:hint="default" w:ascii="Calibri" w:hAnsi="Calibri"/>
+      </w:rPr>
+    </w:lvl>
+    <w:lvl xmlns:w="http://schemas.openxmlformats.org/wordprocessingml/2006/main" w:ilvl="1">
+      <w:start w:val="1"/>
+      <w:numFmt w:val="bullet"/>
+      <w:lvlText w:val="o"/>
+      <w:lvlJc w:val="left"/>
+      <w:pPr>
+        <w:ind w:left="1440" w:hanging="360"/>
+      </w:pPr>
+      <w:rPr>
+        <w:rFonts w:hint="default" w:ascii="Courier New" w:hAnsi="Courier New"/>
+      </w:rPr>
+    </w:lvl>
+    <w:lvl xmlns:w="http://schemas.openxmlformats.org/wordprocessingml/2006/main" w:ilvl="2">
+      <w:start w:val="1"/>
+      <w:numFmt w:val="bullet"/>
+      <w:lvlText w:val=""/>
+      <w:lvlJc w:val="left"/>
+      <w:pPr>
+        <w:ind w:left="2160" w:hanging="360"/>
+      </w:pPr>
+      <w:rPr>
+        <w:rFonts w:hint="default" w:ascii="Wingdings" w:hAnsi="Wingdings"/>
+      </w:rPr>
+    </w:lvl>
+    <w:lvl xmlns:w="http://schemas.openxmlformats.org/wordprocessingml/2006/main" w:ilvl="3">
+      <w:start w:val="1"/>
+      <w:numFmt w:val="bullet"/>
+      <w:lvlText w:val=""/>
+      <w:lvlJc w:val="left"/>
+      <w:pPr>
+        <w:ind w:left="2880" w:hanging="360"/>
+      </w:pPr>
+      <w:rPr>
+        <w:rFonts w:hint="default" w:ascii="Symbol" w:hAnsi="Symbol"/>
+      </w:rPr>
+    </w:lvl>
+    <w:lvl xmlns:w="http://schemas.openxmlformats.org/wordprocessingml/2006/main" w:ilvl="4">
+      <w:start w:val="1"/>
+      <w:numFmt w:val="bullet"/>
+      <w:lvlText w:val="o"/>
+      <w:lvlJc w:val="left"/>
+      <w:pPr>
+        <w:ind w:left="3600" w:hanging="360"/>
+      </w:pPr>
+      <w:rPr>
+        <w:rFonts w:hint="default" w:ascii="Courier New" w:hAnsi="Courier New"/>
+      </w:rPr>
+    </w:lvl>
+    <w:lvl xmlns:w="http://schemas.openxmlformats.org/wordprocessingml/2006/main" w:ilvl="5">
+      <w:start w:val="1"/>
+      <w:numFmt w:val="bullet"/>
+      <w:lvlText w:val=""/>
+      <w:lvlJc w:val="left"/>
+      <w:pPr>
+        <w:ind w:left="4320" w:hanging="360"/>
+      </w:pPr>
+      <w:rPr>
+        <w:rFonts w:hint="default" w:ascii="Wingdings" w:hAnsi="Wingdings"/>
+      </w:rPr>
+    </w:lvl>
+    <w:lvl xmlns:w="http://schemas.openxmlformats.org/wordprocessingml/2006/main" w:ilvl="6">
+      <w:start w:val="1"/>
+      <w:numFmt w:val="bullet"/>
+      <w:lvlText w:val=""/>
+      <w:lvlJc w:val="left"/>
+      <w:pPr>
+        <w:ind w:left="5040" w:hanging="360"/>
+      </w:pPr>
+      <w:rPr>
+        <w:rFonts w:hint="default" w:ascii="Symbol" w:hAnsi="Symbol"/>
+      </w:rPr>
+    </w:lvl>
+    <w:lvl xmlns:w="http://schemas.openxmlformats.org/wordprocessingml/2006/main" w:ilvl="7">
+      <w:start w:val="1"/>
+      <w:numFmt w:val="bullet"/>
+      <w:lvlText w:val="o"/>
+      <w:lvlJc w:val="left"/>
+      <w:pPr>
+        <w:ind w:left="5760" w:hanging="360"/>
+      </w:pPr>
+      <w:rPr>
+        <w:rFonts w:hint="default" w:ascii="Courier New" w:hAnsi="Courier New"/>
+      </w:rPr>
+    </w:lvl>
+    <w:lvl xmlns:w="http://schemas.openxmlformats.org/wordprocessingml/2006/main" w:ilvl="8">
+      <w:start w:val="1"/>
+      <w:numFmt w:val="bullet"/>
+      <w:lvlText w:val=""/>
+      <w:lvlJc w:val="left"/>
+      <w:pPr>
+        <w:ind w:left="6480" w:hanging="360"/>
+      </w:pPr>
+      <w:rPr>
+        <w:rFonts w:hint="default" w:ascii="Wingdings" w:hAnsi="Wingdings"/>
+      </w:rPr>
+    </w:lvl>
+  </w:abstractNum>
   <w:abstractNum xmlns:w="http://schemas.openxmlformats.org/wordprocessingml/2006/main" w:abstractNumId="7">
     <w:nsid w:val="2d19ec70"/>
     <w:multiLevelType xmlns:w="http://schemas.openxmlformats.org/wordprocessingml/2006/main" w:val="hybridMultilevel"/>
@@ -5590,6 +6054,9 @@
       </w:rPr>
     </w:lvl>
   </w:abstractNum>
+  <w:num w:numId="9">
+    <w:abstractNumId w:val="8"/>
+  </w:num>
   <w:num w:numId="8">
     <w:abstractNumId w:val="7"/>
   </w:num>

--- a/ADNI Meeting Notes.docx
+++ b/ADNI Meeting Notes.docx
@@ -19,6 +19,1676 @@
         </w:rPr>
         <w:t>ADNI Meeting Notes</w:t>
       </w:r>
+    </w:p>
+    <w:p>
+      <w:pPr>
+        <w:rPr>
+          <w:rFonts w:ascii="Times New Roman" w:hAnsi="Times New Roman" w:cs="Times New Roman"/>
+          <w:sz w:val="24"/>
+          <w:szCs w:val="24"/>
+        </w:rPr>
+      </w:pPr>
+      <w:r>
+        <w:rPr>
+          <w:rFonts w:ascii="Times New Roman" w:hAnsi="Times New Roman" w:cs="Times New Roman"/>
+          <w:sz w:val="24"/>
+          <w:szCs w:val="24"/>
+        </w:rPr>
+        <w:t>9/19/2024</w:t>
+      </w:r>
+    </w:p>
+    <w:p>
+      <w:pPr>
+        <w:pStyle w:val="ListParagraph"/>
+        <w:numPr>
+          <w:ilvl w:val="0"/>
+          <w:numId w:val="23"/>
+        </w:numPr>
+        <w:rPr>
+          <w:rFonts w:ascii="Times New Roman" w:hAnsi="Times New Roman" w:cs="Times New Roman"/>
+          <w:sz w:val="24"/>
+          <w:szCs w:val="24"/>
+        </w:rPr>
+      </w:pPr>
+      <w:r>
+        <w:rPr>
+          <w:rFonts w:ascii="Times New Roman" w:hAnsi="Times New Roman" w:cs="Times New Roman"/>
+          <w:sz w:val="24"/>
+          <w:szCs w:val="24"/>
+        </w:rPr>
+        <w:t>Meet with Marshall to learn how to do Random Forest stuff with the Neuropathology Data. (Meeting on Tuesday 9/24)</w:t>
+      </w:r>
+    </w:p>
+    <w:p>
+      <w:pPr>
+        <w:pStyle w:val="ListParagraph"/>
+        <w:numPr>
+          <w:ilvl w:val="1"/>
+          <w:numId w:val="23"/>
+        </w:numPr>
+        <w:rPr>
+          <w:rFonts w:ascii="Times New Roman" w:hAnsi="Times New Roman" w:cs="Times New Roman"/>
+          <w:sz w:val="24"/>
+          <w:szCs w:val="24"/>
+        </w:rPr>
+      </w:pPr>
+      <w:r>
+        <w:rPr>
+          <w:rFonts w:ascii="Times New Roman" w:hAnsi="Times New Roman" w:cs="Times New Roman"/>
+          <w:sz w:val="24"/>
+          <w:szCs w:val="24"/>
+        </w:rPr>
+        <w:t xml:space="preserve">CRAN: </w:t>
+      </w:r>
+      <w:proofErr w:type="spellStart"/>
+      <w:r>
+        <w:rPr>
+          <w:rFonts w:ascii="Times New Roman" w:hAnsi="Times New Roman" w:cs="Times New Roman"/>
+          <w:sz w:val="24"/>
+          <w:szCs w:val="24"/>
+        </w:rPr>
+        <w:t>randomForest</w:t>
+      </w:r>
+      <w:proofErr w:type="spellEnd"/>
+      <w:r>
+        <w:rPr>
+          <w:rFonts w:ascii="Times New Roman" w:hAnsi="Times New Roman" w:cs="Times New Roman"/>
+          <w:sz w:val="24"/>
+          <w:szCs w:val="24"/>
+        </w:rPr>
+        <w:t xml:space="preserve"> package</w:t>
+      </w:r>
+    </w:p>
+    <w:p>
+      <w:pPr>
+        <w:pStyle w:val="ListParagraph"/>
+        <w:numPr>
+          <w:ilvl w:val="1"/>
+          <w:numId w:val="23"/>
+        </w:numPr>
+        <w:rPr>
+          <w:rFonts w:ascii="Times New Roman" w:hAnsi="Times New Roman" w:cs="Times New Roman"/>
+          <w:sz w:val="24"/>
+          <w:szCs w:val="24"/>
+        </w:rPr>
+      </w:pPr>
+      <w:r>
+        <w:rPr>
+          <w:rFonts w:ascii="Times New Roman" w:hAnsi="Times New Roman" w:cs="Times New Roman"/>
+          <w:sz w:val="24"/>
+          <w:szCs w:val="24"/>
+        </w:rPr>
+        <w:t xml:space="preserve">Need to fit the </w:t>
+      </w:r>
+      <w:proofErr w:type="spellStart"/>
+      <w:r>
+        <w:rPr>
+          <w:rFonts w:ascii="Times New Roman" w:hAnsi="Times New Roman" w:cs="Times New Roman"/>
+          <w:sz w:val="24"/>
+          <w:szCs w:val="24"/>
+        </w:rPr>
+        <w:t>randomForest</w:t>
+      </w:r>
+      <w:proofErr w:type="spellEnd"/>
+      <w:r>
+        <w:rPr>
+          <w:rFonts w:ascii="Times New Roman" w:hAnsi="Times New Roman" w:cs="Times New Roman"/>
+          <w:sz w:val="24"/>
+          <w:szCs w:val="24"/>
+        </w:rPr>
+        <w:t xml:space="preserve"> model</w:t>
+      </w:r>
+    </w:p>
+    <w:p>
+      <w:pPr>
+        <w:pStyle w:val="ListParagraph"/>
+        <w:numPr>
+          <w:ilvl w:val="1"/>
+          <w:numId w:val="23"/>
+        </w:numPr>
+        <w:rPr>
+          <w:rFonts w:ascii="Times New Roman" w:hAnsi="Times New Roman" w:cs="Times New Roman"/>
+          <w:sz w:val="24"/>
+          <w:szCs w:val="24"/>
+        </w:rPr>
+      </w:pPr>
+      <w:r>
+        <w:rPr>
+          <w:rFonts w:ascii="Times New Roman" w:hAnsi="Times New Roman" w:cs="Times New Roman"/>
+          <w:sz w:val="24"/>
+          <w:szCs w:val="24"/>
+        </w:rPr>
+        <w:t xml:space="preserve">Check out the </w:t>
+      </w:r>
+      <w:proofErr w:type="spellStart"/>
+      <w:r>
+        <w:rPr>
+          <w:rFonts w:ascii="Times New Roman" w:hAnsi="Times New Roman" w:cs="Times New Roman"/>
+          <w:sz w:val="24"/>
+          <w:szCs w:val="24"/>
+        </w:rPr>
+        <w:t>randomForest</w:t>
+      </w:r>
+      <w:proofErr w:type="spellEnd"/>
+      <w:r>
+        <w:rPr>
+          <w:rFonts w:ascii="Times New Roman" w:hAnsi="Times New Roman" w:cs="Times New Roman"/>
+          <w:sz w:val="24"/>
+          <w:szCs w:val="24"/>
+        </w:rPr>
+        <w:t xml:space="preserve"> CRAN documentation.</w:t>
+      </w:r>
+    </w:p>
+    <w:p>
+      <w:pPr>
+        <w:pStyle w:val="ListParagraph"/>
+        <w:numPr>
+          <w:ilvl w:val="0"/>
+          <w:numId w:val="23"/>
+        </w:numPr>
+        <w:rPr>
+          <w:rFonts w:ascii="Times New Roman" w:hAnsi="Times New Roman" w:cs="Times New Roman"/>
+          <w:sz w:val="24"/>
+          <w:szCs w:val="24"/>
+        </w:rPr>
+      </w:pPr>
+      <w:r>
+        <w:rPr>
+          <w:rFonts w:ascii="Times New Roman" w:hAnsi="Times New Roman" w:cs="Times New Roman"/>
+          <w:sz w:val="24"/>
+          <w:szCs w:val="24"/>
+        </w:rPr>
+        <w:t>Need to look into how to do Machine Learning with Time Series model stuff.</w:t>
+      </w:r>
+    </w:p>
+    <w:p>
+      <w:pPr>
+        <w:pStyle w:val="ListParagraph"/>
+        <w:numPr>
+          <w:ilvl w:val="0"/>
+          <w:numId w:val="23"/>
+        </w:numPr>
+        <w:rPr>
+          <w:rFonts w:ascii="Times New Roman" w:hAnsi="Times New Roman" w:cs="Times New Roman"/>
+          <w:sz w:val="24"/>
+          <w:szCs w:val="24"/>
+        </w:rPr>
+      </w:pPr>
+      <w:r>
+        <w:rPr>
+          <w:rFonts w:ascii="Times New Roman" w:hAnsi="Times New Roman" w:cs="Times New Roman"/>
+          <w:sz w:val="24"/>
+          <w:szCs w:val="24"/>
+        </w:rPr>
+        <w:t>Questions to Address:</w:t>
+      </w:r>
+    </w:p>
+    <w:p>
+      <w:pPr>
+        <w:pStyle w:val="ListParagraph"/>
+        <w:numPr>
+          <w:ilvl w:val="1"/>
+          <w:numId w:val="23"/>
+        </w:numPr>
+        <w:rPr>
+          <w:rFonts w:ascii="Times New Roman" w:hAnsi="Times New Roman" w:cs="Times New Roman"/>
+          <w:sz w:val="24"/>
+          <w:szCs w:val="24"/>
+        </w:rPr>
+      </w:pPr>
+      <w:r>
+        <w:rPr>
+          <w:rFonts w:ascii="Times New Roman" w:hAnsi="Times New Roman" w:cs="Times New Roman"/>
+          <w:sz w:val="24"/>
+          <w:szCs w:val="24"/>
+        </w:rPr>
+        <w:t>More information about Accelerated Sagittal.  How compatible are Accelerated Sagittal and MP-RAGE?</w:t>
+      </w:r>
+    </w:p>
+    <w:p>
+      <w:pPr>
+        <w:pStyle w:val="ListParagraph"/>
+        <w:numPr>
+          <w:ilvl w:val="1"/>
+          <w:numId w:val="23"/>
+        </w:numPr>
+        <w:rPr>
+          <w:rFonts w:ascii="Times New Roman" w:hAnsi="Times New Roman" w:cs="Times New Roman"/>
+          <w:sz w:val="24"/>
+          <w:szCs w:val="24"/>
+        </w:rPr>
+      </w:pPr>
+      <w:r>
+        <w:rPr>
+          <w:rFonts w:ascii="Times New Roman" w:hAnsi="Times New Roman" w:cs="Times New Roman"/>
+          <w:sz w:val="24"/>
+          <w:szCs w:val="24"/>
+        </w:rPr>
+        <w:t>Does the Tesla difference matter for structural scans?</w:t>
+      </w:r>
+    </w:p>
+    <w:p>
+      <w:pPr>
+        <w:pStyle w:val="ListParagraph"/>
+        <w:numPr>
+          <w:ilvl w:val="1"/>
+          <w:numId w:val="23"/>
+        </w:numPr>
+        <w:rPr>
+          <w:rFonts w:ascii="Times New Roman" w:hAnsi="Times New Roman" w:cs="Times New Roman"/>
+          <w:sz w:val="24"/>
+          <w:szCs w:val="24"/>
+        </w:rPr>
+      </w:pPr>
+      <w:r>
+        <w:rPr>
+          <w:rFonts w:ascii="Times New Roman" w:hAnsi="Times New Roman" w:cs="Times New Roman"/>
+          <w:sz w:val="24"/>
+          <w:szCs w:val="24"/>
+        </w:rPr>
+        <w:t>What PET scans would be useful?  How can we analyze this?</w:t>
+      </w:r>
+    </w:p>
+    <w:p>
+      <w:pPr>
+        <w:pStyle w:val="ListParagraph"/>
+        <w:numPr>
+          <w:ilvl w:val="1"/>
+          <w:numId w:val="23"/>
+        </w:numPr>
+        <w:rPr>
+          <w:rFonts w:ascii="Times New Roman" w:hAnsi="Times New Roman" w:cs="Times New Roman"/>
+          <w:sz w:val="24"/>
+          <w:szCs w:val="24"/>
+        </w:rPr>
+      </w:pPr>
+      <w:r>
+        <w:rPr>
+          <w:rFonts w:ascii="Times New Roman" w:hAnsi="Times New Roman" w:cs="Times New Roman"/>
+          <w:sz w:val="24"/>
+          <w:szCs w:val="24"/>
+        </w:rPr>
+        <w:t>Size variability?  Scanner variability and replacement?</w:t>
+      </w:r>
+    </w:p>
+    <w:p>
+      <w:pPr>
+        <w:pStyle w:val="ListParagraph"/>
+        <w:numPr>
+          <w:ilvl w:val="1"/>
+          <w:numId w:val="23"/>
+        </w:numPr>
+        <w:rPr>
+          <w:rFonts w:ascii="Times New Roman" w:hAnsi="Times New Roman" w:cs="Times New Roman"/>
+          <w:sz w:val="24"/>
+          <w:szCs w:val="24"/>
+        </w:rPr>
+      </w:pPr>
+      <w:r>
+        <w:rPr>
+          <w:rFonts w:ascii="Times New Roman" w:hAnsi="Times New Roman" w:cs="Times New Roman"/>
+          <w:sz w:val="24"/>
+          <w:szCs w:val="24"/>
+        </w:rPr>
+        <w:t>Look for a recently published ADNI MRI paper and see how they are handling these issues.</w:t>
+      </w:r>
+    </w:p>
+    <w:p>
+      <w:pPr>
+        <w:pStyle w:val="ListParagraph"/>
+        <w:numPr>
+          <w:ilvl w:val="1"/>
+          <w:numId w:val="23"/>
+        </w:numPr>
+        <w:rPr>
+          <w:rFonts w:ascii="Times New Roman" w:hAnsi="Times New Roman" w:cs="Times New Roman"/>
+          <w:sz w:val="24"/>
+          <w:szCs w:val="24"/>
+        </w:rPr>
+      </w:pPr>
+      <w:r>
+        <w:rPr>
+          <w:rFonts w:ascii="Times New Roman" w:hAnsi="Times New Roman" w:cs="Times New Roman"/>
+          <w:sz w:val="24"/>
+          <w:szCs w:val="24"/>
+        </w:rPr>
+        <w:t>Regions that are affected by Alzheimer’s.</w:t>
+      </w:r>
+    </w:p>
+    <w:p>
+      <w:pPr>
+        <w:pStyle w:val="ListParagraph"/>
+        <w:numPr>
+          <w:ilvl w:val="1"/>
+          <w:numId w:val="23"/>
+        </w:numPr>
+        <w:rPr>
+          <w:rFonts w:ascii="Times New Roman" w:hAnsi="Times New Roman" w:cs="Times New Roman"/>
+          <w:sz w:val="24"/>
+          <w:szCs w:val="24"/>
+        </w:rPr>
+      </w:pPr>
+      <w:r>
+        <w:rPr>
+          <w:rFonts w:ascii="Times New Roman" w:hAnsi="Times New Roman" w:cs="Times New Roman"/>
+          <w:sz w:val="24"/>
+          <w:szCs w:val="24"/>
+        </w:rPr>
+        <w:t>Blood Biomarker info from Dallan.</w:t>
+      </w:r>
+    </w:p>
+    <w:p>
+      <w:pPr>
+        <w:pStyle w:val="ListParagraph"/>
+        <w:numPr>
+          <w:ilvl w:val="1"/>
+          <w:numId w:val="23"/>
+        </w:numPr>
+        <w:rPr>
+          <w:rFonts w:ascii="Times New Roman" w:hAnsi="Times New Roman" w:cs="Times New Roman"/>
+          <w:sz w:val="24"/>
+          <w:szCs w:val="24"/>
+        </w:rPr>
+      </w:pPr>
+      <w:r>
+        <w:rPr>
+          <w:rFonts w:ascii="Times New Roman" w:hAnsi="Times New Roman" w:cs="Times New Roman"/>
+          <w:sz w:val="24"/>
+          <w:szCs w:val="24"/>
+        </w:rPr>
+        <w:t>ADNI sets used for Training and Validation purposes?</w:t>
+      </w:r>
+    </w:p>
+    <w:p>
+      <w:pPr>
+        <w:rPr>
+          <w:rFonts w:ascii="Times New Roman" w:hAnsi="Times New Roman" w:cs="Times New Roman"/>
+          <w:sz w:val="24"/>
+          <w:szCs w:val="24"/>
+        </w:rPr>
+      </w:pPr>
+    </w:p>
+    <w:p>
+      <w:pPr>
+        <w:rPr>
+          <w:rFonts w:ascii="Times New Roman" w:hAnsi="Times New Roman" w:cs="Times New Roman"/>
+          <w:sz w:val="24"/>
+          <w:szCs w:val="24"/>
+        </w:rPr>
+      </w:pPr>
+      <w:r>
+        <w:rPr>
+          <w:rFonts w:ascii="Times New Roman" w:hAnsi="Times New Roman" w:cs="Times New Roman"/>
+          <w:sz w:val="24"/>
+          <w:szCs w:val="24"/>
+        </w:rPr>
+        <w:t>9/5/2024</w:t>
+      </w:r>
+    </w:p>
+    <w:p>
+      <w:pPr>
+        <w:pStyle w:val="ListParagraph"/>
+        <w:numPr>
+          <w:ilvl w:val="0"/>
+          <w:numId w:val="22"/>
+        </w:numPr>
+        <w:rPr>
+          <w:rFonts w:ascii="Times New Roman" w:hAnsi="Times New Roman" w:cs="Times New Roman"/>
+          <w:sz w:val="24"/>
+          <w:szCs w:val="24"/>
+        </w:rPr>
+      </w:pPr>
+      <w:r>
+        <w:rPr>
+          <w:rFonts w:ascii="Times New Roman" w:hAnsi="Times New Roman" w:cs="Times New Roman"/>
+          <w:sz w:val="24"/>
+          <w:szCs w:val="24"/>
+        </w:rPr>
+        <w:t>Spencer is working on getting more of the data.  Worse results with the more recent data, may be between ADNI 1 and ADNI 2.</w:t>
+      </w:r>
+    </w:p>
+    <w:p>
+      <w:pPr>
+        <w:pStyle w:val="ListParagraph"/>
+        <w:numPr>
+          <w:ilvl w:val="1"/>
+          <w:numId w:val="22"/>
+        </w:numPr>
+        <w:rPr>
+          <w:rFonts w:ascii="Times New Roman" w:hAnsi="Times New Roman" w:cs="Times New Roman"/>
+          <w:sz w:val="24"/>
+          <w:szCs w:val="24"/>
+        </w:rPr>
+      </w:pPr>
+      <w:r>
+        <w:rPr>
+          <w:rFonts w:ascii="Times New Roman" w:hAnsi="Times New Roman" w:cs="Times New Roman"/>
+          <w:sz w:val="24"/>
+          <w:szCs w:val="24"/>
+        </w:rPr>
+        <w:t>Accelerated Sagittal?  What is it?  Is it different from MP-RAGE?</w:t>
+      </w:r>
+    </w:p>
+    <w:p>
+      <w:pPr>
+        <w:pStyle w:val="ListParagraph"/>
+        <w:numPr>
+          <w:ilvl w:val="2"/>
+          <w:numId w:val="22"/>
+        </w:numPr>
+        <w:rPr>
+          <w:rFonts w:ascii="Times New Roman" w:hAnsi="Times New Roman" w:cs="Times New Roman"/>
+          <w:sz w:val="24"/>
+          <w:szCs w:val="24"/>
+        </w:rPr>
+      </w:pPr>
+      <w:r>
+        <w:rPr>
+          <w:rFonts w:ascii="Times New Roman" w:hAnsi="Times New Roman" w:cs="Times New Roman"/>
+          <w:sz w:val="24"/>
+          <w:szCs w:val="24"/>
+        </w:rPr>
+        <w:t xml:space="preserve">Accelerated sagittal is a general method used to decrease the time it takes to get a T1-structural scan (there are multiple methods of doing this).  </w:t>
+      </w:r>
+    </w:p>
+    <w:p>
+      <w:pPr>
+        <w:pStyle w:val="ListParagraph"/>
+        <w:numPr>
+          <w:ilvl w:val="2"/>
+          <w:numId w:val="22"/>
+        </w:numPr>
+        <w:rPr>
+          <w:rFonts w:ascii="Times New Roman" w:hAnsi="Times New Roman" w:cs="Times New Roman"/>
+          <w:sz w:val="24"/>
+          <w:szCs w:val="24"/>
+        </w:rPr>
+      </w:pPr>
+      <w:r>
+        <w:rPr>
+          <w:rFonts w:ascii="Times New Roman" w:hAnsi="Times New Roman" w:cs="Times New Roman"/>
+          <w:sz w:val="24"/>
+          <w:szCs w:val="24"/>
+        </w:rPr>
+        <w:t>ADNI-GO and ADNI 2 use the GRAPPA method (SENSE from another manufacturer) of doing an Accelerated Sagittal scan. (Jack et al., 2010).  ADNI 1used a typical MPRAGE sequence (Jack et al., 2008).</w:t>
+      </w:r>
+    </w:p>
+    <w:p>
+      <w:pPr>
+        <w:pStyle w:val="ListParagraph"/>
+        <w:numPr>
+          <w:ilvl w:val="2"/>
+          <w:numId w:val="22"/>
+        </w:numPr>
+        <w:rPr>
+          <w:rFonts w:ascii="Times New Roman" w:hAnsi="Times New Roman" w:cs="Times New Roman"/>
+          <w:sz w:val="24"/>
+          <w:szCs w:val="24"/>
+        </w:rPr>
+      </w:pPr>
+      <w:r>
+        <w:rPr>
+          <w:rFonts w:ascii="Times New Roman" w:hAnsi="Times New Roman" w:cs="Times New Roman"/>
+          <w:sz w:val="24"/>
+          <w:szCs w:val="24"/>
+        </w:rPr>
+        <w:t>ADNI 2 should have both MPRAGE scans and Accelerated Sagittal scans, which in theory should be decently similar and, with both, should provide a way to see if we can train the model to be able to interpret both types of scans (</w:t>
+      </w:r>
+      <w:proofErr w:type="spellStart"/>
+      <w:r>
+        <w:rPr>
+          <w:rFonts w:ascii="Times New Roman" w:hAnsi="Times New Roman" w:cs="Times New Roman"/>
+          <w:sz w:val="24"/>
+          <w:szCs w:val="24"/>
+        </w:rPr>
+        <w:t>Falkovskiy</w:t>
+      </w:r>
+      <w:proofErr w:type="spellEnd"/>
+      <w:r>
+        <w:rPr>
+          <w:rFonts w:ascii="Times New Roman" w:hAnsi="Times New Roman" w:cs="Times New Roman"/>
+          <w:sz w:val="24"/>
+          <w:szCs w:val="24"/>
+        </w:rPr>
+        <w:t xml:space="preserve"> et al., 2016).  This will be important as ADNI 3 and ADNI 4 started using accelerated sagittal scans instead of MPRAGE scans.</w:t>
+      </w:r>
+    </w:p>
+    <w:p>
+      <w:pPr>
+        <w:pStyle w:val="ListParagraph"/>
+        <w:numPr>
+          <w:ilvl w:val="3"/>
+          <w:numId w:val="22"/>
+        </w:numPr>
+        <w:rPr>
+          <w:rFonts w:ascii="Times New Roman" w:hAnsi="Times New Roman" w:cs="Times New Roman"/>
+          <w:sz w:val="24"/>
+          <w:szCs w:val="24"/>
+        </w:rPr>
+      </w:pPr>
+      <w:r>
+        <w:rPr>
+          <w:rFonts w:ascii="Times New Roman" w:hAnsi="Times New Roman" w:cs="Times New Roman"/>
+          <w:sz w:val="24"/>
+          <w:szCs w:val="24"/>
+        </w:rPr>
+        <w:t>The papers cited here are in the ADNI Box folder Research Papers.</w:t>
+      </w:r>
+    </w:p>
+    <w:p>
+      <w:pPr>
+        <w:pStyle w:val="ListParagraph"/>
+        <w:numPr>
+          <w:ilvl w:val="1"/>
+          <w:numId w:val="22"/>
+        </w:numPr>
+        <w:rPr>
+          <w:rFonts w:ascii="Times New Roman" w:hAnsi="Times New Roman" w:cs="Times New Roman"/>
+          <w:sz w:val="24"/>
+          <w:szCs w:val="24"/>
+        </w:rPr>
+      </w:pPr>
+      <w:r>
+        <w:rPr>
+          <w:rFonts w:ascii="Times New Roman" w:hAnsi="Times New Roman" w:cs="Times New Roman"/>
+          <w:sz w:val="24"/>
+          <w:szCs w:val="24"/>
+        </w:rPr>
+        <w:t>Are there changes in the scanning parameters between the different cohorts?  Did they use different Tesla?  Lots of variability in the sizes of the images going beyond ADNI 1.</w:t>
+      </w:r>
+    </w:p>
+    <w:p>
+      <w:pPr>
+        <w:pStyle w:val="ListParagraph"/>
+        <w:numPr>
+          <w:ilvl w:val="2"/>
+          <w:numId w:val="22"/>
+        </w:numPr>
+        <w:rPr>
+          <w:rFonts w:ascii="Times New Roman" w:hAnsi="Times New Roman" w:cs="Times New Roman"/>
+          <w:sz w:val="24"/>
+          <w:szCs w:val="24"/>
+        </w:rPr>
+      </w:pPr>
+      <w:r>
+        <w:rPr>
+          <w:rFonts w:ascii="Times New Roman" w:hAnsi="Times New Roman" w:cs="Times New Roman"/>
+          <w:sz w:val="24"/>
+          <w:szCs w:val="24"/>
+        </w:rPr>
+        <w:t>There are some changes in the scanning parameters.  One of the most concerning is that sometimes scanners were replaced, at which point ADNI suggests that the longitudinal data is not compatible between the two scanners (</w:t>
+      </w:r>
+      <w:hyperlink r:id="Rd4edb637d0184ab3">
+        <w:r>
+          <w:rPr>
+            <w:rStyle w:val="Hyperlink"/>
+            <w:rFonts w:ascii="Times New Roman" w:hAnsi="Times New Roman" w:cs="Times New Roman"/>
+            <w:sz w:val="24"/>
+            <w:szCs w:val="24"/>
+          </w:rPr>
+          <w:t>https://adni.loni.usc.edu/data-samples/adni-data/neuroimaging/mri/</w:t>
+        </w:r>
+      </w:hyperlink>
+      <w:r>
+        <w:rPr>
+          <w:rFonts w:ascii="Times New Roman" w:hAnsi="Times New Roman" w:cs="Times New Roman"/>
+          <w:sz w:val="24"/>
+          <w:szCs w:val="24"/>
+        </w:rPr>
+        <w:t>)</w:t>
+      </w:r>
+    </w:p>
+    <w:p>
+      <w:pPr>
+        <w:pStyle w:val="ListParagraph"/>
+        <w:numPr>
+          <w:ilvl w:val="2"/>
+          <w:numId w:val="22"/>
+        </w:numPr>
+        <w:rPr>
+          <w:rFonts w:ascii="Times New Roman" w:hAnsi="Times New Roman" w:cs="Times New Roman"/>
+          <w:sz w:val="24"/>
+          <w:szCs w:val="24"/>
+        </w:rPr>
+      </w:pPr>
+      <w:r>
+        <w:rPr>
+          <w:rFonts w:ascii="Times New Roman" w:hAnsi="Times New Roman" w:cs="Times New Roman"/>
+          <w:sz w:val="24"/>
+          <w:szCs w:val="24"/>
+        </w:rPr>
+        <w:t>ADNI 1 seemed to use 1.5T scanners and 3T scanners, but everything beyond ADNI-GO used a 3T scanner (</w:t>
+      </w:r>
+      <w:hyperlink r:id="Ra3b2ac161db24af0">
+        <w:r>
+          <w:rPr>
+            <w:rStyle w:val="Hyperlink"/>
+            <w:rFonts w:ascii="Times New Roman" w:hAnsi="Times New Roman" w:cs="Times New Roman"/>
+            <w:sz w:val="24"/>
+            <w:szCs w:val="24"/>
+          </w:rPr>
+          <w:t>https://adni.loni.usc.edu/data-samples/adni-data/neuroimaging/mri/</w:t>
+        </w:r>
+      </w:hyperlink>
+      <w:r>
+        <w:rPr>
+          <w:rFonts w:ascii="Times New Roman" w:hAnsi="Times New Roman" w:cs="Times New Roman"/>
+          <w:sz w:val="24"/>
+          <w:szCs w:val="24"/>
+        </w:rPr>
+        <w:t>)</w:t>
+      </w:r>
+    </w:p>
+    <w:p>
+      <w:pPr>
+        <w:pStyle w:val="ListParagraph"/>
+        <w:numPr>
+          <w:ilvl w:val="2"/>
+          <w:numId w:val="22"/>
+        </w:numPr>
+        <w:rPr>
+          <w:rFonts w:ascii="Times New Roman" w:hAnsi="Times New Roman" w:cs="Times New Roman"/>
+          <w:sz w:val="24"/>
+          <w:szCs w:val="24"/>
+        </w:rPr>
+      </w:pPr>
+      <w:r>
+        <w:rPr>
+          <w:rFonts w:ascii="Times New Roman" w:hAnsi="Times New Roman" w:cs="Times New Roman"/>
+          <w:sz w:val="24"/>
+          <w:szCs w:val="24"/>
+        </w:rPr>
+        <w:t>I don’t yet know why there is such variability in the sizes of the images.  I may need to meet with Spencer to figure that out.</w:t>
+      </w:r>
+    </w:p>
+    <w:p>
+      <w:pPr>
+        <w:pStyle w:val="ListParagraph"/>
+        <w:numPr>
+          <w:ilvl w:val="1"/>
+          <w:numId w:val="22"/>
+        </w:numPr>
+        <w:rPr>
+          <w:rFonts w:ascii="Times New Roman" w:hAnsi="Times New Roman" w:cs="Times New Roman"/>
+          <w:sz w:val="24"/>
+          <w:szCs w:val="24"/>
+        </w:rPr>
+      </w:pPr>
+      <w:r>
+        <w:rPr>
+          <w:rFonts w:ascii="Times New Roman" w:hAnsi="Times New Roman" w:cs="Times New Roman"/>
+          <w:sz w:val="24"/>
+          <w:szCs w:val="24"/>
+        </w:rPr>
+        <w:t>Look for a recently published ADNI MRI paper and see how they are handling these issues.</w:t>
+      </w:r>
+    </w:p>
+    <w:p>
+      <w:pPr>
+        <w:pStyle w:val="ListParagraph"/>
+        <w:numPr>
+          <w:ilvl w:val="1"/>
+          <w:numId w:val="22"/>
+        </w:numPr>
+        <w:rPr>
+          <w:rFonts w:ascii="Times New Roman" w:hAnsi="Times New Roman" w:cs="Times New Roman"/>
+          <w:sz w:val="24"/>
+          <w:szCs w:val="24"/>
+        </w:rPr>
+      </w:pPr>
+      <w:r>
+        <w:rPr>
+          <w:rFonts w:ascii="Times New Roman" w:hAnsi="Times New Roman" w:cs="Times New Roman"/>
+          <w:sz w:val="24"/>
+          <w:szCs w:val="24"/>
+        </w:rPr>
+        <w:t>Are there any ADNI sets that are used for training or validation purposes?</w:t>
+      </w:r>
+    </w:p>
+    <w:p>
+      <w:pPr>
+        <w:pStyle w:val="ListParagraph"/>
+        <w:numPr>
+          <w:ilvl w:val="2"/>
+          <w:numId w:val="22"/>
+        </w:numPr>
+        <w:rPr>
+          <w:rFonts w:ascii="Times New Roman" w:hAnsi="Times New Roman" w:cs="Times New Roman"/>
+          <w:sz w:val="24"/>
+          <w:szCs w:val="24"/>
+        </w:rPr>
+      </w:pPr>
+      <w:r>
+        <w:rPr>
+          <w:rFonts w:ascii="Times New Roman" w:hAnsi="Times New Roman" w:cs="Times New Roman"/>
+          <w:sz w:val="24"/>
+          <w:szCs w:val="24"/>
+        </w:rPr>
+        <w:t>One study was doing research with participants not in ADNI and used a small subset of ADNI individuals as a validation set (Zhu et al., 2022).</w:t>
+      </w:r>
+    </w:p>
+    <w:p>
+      <w:pPr>
+        <w:pStyle w:val="ListParagraph"/>
+        <w:numPr>
+          <w:ilvl w:val="1"/>
+          <w:numId w:val="22"/>
+        </w:numPr>
+        <w:rPr>
+          <w:rFonts w:ascii="Times New Roman" w:hAnsi="Times New Roman" w:cs="Times New Roman"/>
+          <w:sz w:val="24"/>
+          <w:szCs w:val="24"/>
+        </w:rPr>
+      </w:pPr>
+      <w:r>
+        <w:rPr>
+          <w:rFonts w:ascii="Times New Roman" w:hAnsi="Times New Roman" w:cs="Times New Roman"/>
+          <w:sz w:val="24"/>
+          <w:szCs w:val="24"/>
+        </w:rPr>
+        <w:t>Regions that are affected by Alzheimer’s.</w:t>
+      </w:r>
+    </w:p>
+    <w:p>
+      <w:pPr>
+        <w:pStyle w:val="ListParagraph"/>
+        <w:numPr>
+          <w:ilvl w:val="1"/>
+          <w:numId w:val="22"/>
+        </w:numPr>
+        <w:rPr>
+          <w:rFonts w:ascii="Times New Roman" w:hAnsi="Times New Roman" w:cs="Times New Roman"/>
+          <w:sz w:val="24"/>
+          <w:szCs w:val="24"/>
+        </w:rPr>
+      </w:pPr>
+      <w:r>
+        <w:rPr>
+          <w:rFonts w:ascii="Times New Roman" w:hAnsi="Times New Roman" w:cs="Times New Roman"/>
+          <w:sz w:val="24"/>
+          <w:szCs w:val="24"/>
+        </w:rPr>
+        <w:t xml:space="preserve">Blood Biomarkers – anything with Tau (either in blood or CSF) would be correlated.  Amyloid is interesting, but doesn’t correlate with cognitive function super well.  (Dallin – Box – </w:t>
+      </w:r>
+      <w:proofErr w:type="spellStart"/>
+      <w:r>
+        <w:rPr>
+          <w:rFonts w:ascii="Times New Roman" w:hAnsi="Times New Roman" w:cs="Times New Roman"/>
+          <w:sz w:val="24"/>
+          <w:szCs w:val="24"/>
+        </w:rPr>
+        <w:t>Biomarkerdata</w:t>
+      </w:r>
+      <w:r>
+        <w:rPr>
+          <w:rFonts w:ascii="Times New Roman" w:hAnsi="Times New Roman" w:cs="Times New Roman"/>
+          <w:sz w:val="24"/>
+          <w:szCs w:val="24"/>
+        </w:rPr>
+        <w:t>.excel</w:t>
+      </w:r>
+      <w:proofErr w:type="spellEnd"/>
+      <w:r>
+        <w:rPr>
+          <w:rFonts w:ascii="Times New Roman" w:hAnsi="Times New Roman" w:cs="Times New Roman"/>
+          <w:sz w:val="24"/>
+          <w:szCs w:val="24"/>
+        </w:rPr>
+        <w:t>)  Insulin?  How much data is there?  How often was this data collected?</w:t>
+      </w:r>
+    </w:p>
+    <w:p>
+      <w:pPr>
+        <w:pStyle w:val="ListParagraph"/>
+        <w:numPr>
+          <w:ilvl w:val="2"/>
+          <w:numId w:val="22"/>
+        </w:numPr>
+        <w:rPr>
+          <w:rFonts w:ascii="Times New Roman" w:hAnsi="Times New Roman" w:cs="Times New Roman"/>
+          <w:sz w:val="24"/>
+          <w:szCs w:val="24"/>
+        </w:rPr>
+      </w:pPr>
+      <w:r>
+        <w:rPr>
+          <w:rFonts w:ascii="Times New Roman" w:hAnsi="Times New Roman" w:cs="Times New Roman"/>
+          <w:sz w:val="24"/>
+          <w:szCs w:val="24"/>
+        </w:rPr>
+        <w:t>Emailed Dallan.</w:t>
+      </w:r>
+    </w:p>
+    <w:p>
+      <w:pPr>
+        <w:pStyle w:val="ListParagraph"/>
+        <w:numPr>
+          <w:ilvl w:val="0"/>
+          <w:numId w:val="22"/>
+        </w:numPr>
+        <w:rPr>
+          <w:rFonts w:ascii="Times New Roman" w:hAnsi="Times New Roman" w:cs="Times New Roman"/>
+          <w:sz w:val="24"/>
+          <w:szCs w:val="24"/>
+        </w:rPr>
+      </w:pPr>
+      <w:r>
+        <w:rPr>
+          <w:rFonts w:ascii="Times New Roman" w:hAnsi="Times New Roman" w:cs="Times New Roman"/>
+          <w:sz w:val="24"/>
+          <w:szCs w:val="24"/>
+        </w:rPr>
+        <w:t>Morgan – Finding data to fit to a Random Forest Model</w:t>
+      </w:r>
+    </w:p>
+    <w:p>
+      <w:pPr>
+        <w:pStyle w:val="ListParagraph"/>
+        <w:numPr>
+          <w:ilvl w:val="1"/>
+          <w:numId w:val="22"/>
+        </w:numPr>
+        <w:rPr>
+          <w:rFonts w:ascii="Times New Roman" w:hAnsi="Times New Roman" w:cs="Times New Roman"/>
+          <w:sz w:val="24"/>
+          <w:szCs w:val="24"/>
+        </w:rPr>
+      </w:pPr>
+      <w:r>
+        <w:rPr>
+          <w:rFonts w:ascii="Times New Roman" w:hAnsi="Times New Roman" w:cs="Times New Roman"/>
+          <w:sz w:val="24"/>
+          <w:szCs w:val="24"/>
+        </w:rPr>
+        <w:t>Use the UPENNBIOMK_MASTER (ADNI -&gt; Labeled Data Files -&gt; UPENNBIOMK_MASTER)</w:t>
+      </w:r>
+    </w:p>
+    <w:p>
+      <w:pPr>
+        <w:pStyle w:val="ListParagraph"/>
+        <w:numPr>
+          <w:ilvl w:val="1"/>
+          <w:numId w:val="22"/>
+        </w:numPr>
+        <w:rPr>
+          <w:rFonts w:ascii="Times New Roman" w:hAnsi="Times New Roman" w:cs="Times New Roman"/>
+          <w:sz w:val="24"/>
+          <w:szCs w:val="24"/>
+        </w:rPr>
+      </w:pPr>
+      <w:r>
+        <w:rPr>
+          <w:rFonts w:ascii="Times New Roman" w:hAnsi="Times New Roman" w:cs="Times New Roman"/>
+          <w:sz w:val="24"/>
+          <w:szCs w:val="24"/>
+        </w:rPr>
+        <w:t>Take Diagnosis in Column of Labels (DX SUM), then look at training a random forest model.  Will need to look at variable importance.</w:t>
+      </w:r>
+    </w:p>
+    <w:p>
+      <w:pPr>
+        <w:pStyle w:val="ListParagraph"/>
+        <w:numPr>
+          <w:ilvl w:val="1"/>
+          <w:numId w:val="22"/>
+        </w:numPr>
+        <w:rPr>
+          <w:rFonts w:ascii="Times New Roman" w:hAnsi="Times New Roman" w:cs="Times New Roman"/>
+          <w:sz w:val="24"/>
+          <w:szCs w:val="24"/>
+        </w:rPr>
+      </w:pPr>
+      <w:r>
+        <w:rPr>
+          <w:rFonts w:ascii="Times New Roman" w:hAnsi="Times New Roman" w:cs="Times New Roman"/>
+          <w:sz w:val="24"/>
+          <w:szCs w:val="24"/>
+        </w:rPr>
+        <w:t>Dr. Rhodes will send me instructions/starter code to get started.</w:t>
+      </w:r>
+    </w:p>
+    <w:p>
+      <w:pPr>
+        <w:pStyle w:val="ListParagraph"/>
+        <w:numPr>
+          <w:ilvl w:val="0"/>
+          <w:numId w:val="22"/>
+        </w:numPr>
+        <w:rPr>
+          <w:rFonts w:ascii="Times New Roman" w:hAnsi="Times New Roman" w:cs="Times New Roman"/>
+          <w:sz w:val="24"/>
+          <w:szCs w:val="24"/>
+        </w:rPr>
+      </w:pPr>
+      <w:r>
+        <w:rPr>
+          <w:rFonts w:ascii="Times New Roman" w:hAnsi="Times New Roman" w:cs="Times New Roman"/>
+          <w:sz w:val="24"/>
+          <w:szCs w:val="24"/>
+        </w:rPr>
+        <w:t>Jake – Next Steps</w:t>
+      </w:r>
+    </w:p>
+    <w:p>
+      <w:pPr>
+        <w:pStyle w:val="ListParagraph"/>
+        <w:numPr>
+          <w:ilvl w:val="1"/>
+          <w:numId w:val="22"/>
+        </w:numPr>
+        <w:rPr>
+          <w:rFonts w:ascii="Times New Roman" w:hAnsi="Times New Roman" w:cs="Times New Roman"/>
+          <w:sz w:val="24"/>
+          <w:szCs w:val="24"/>
+        </w:rPr>
+      </w:pPr>
+      <w:r>
+        <w:rPr>
+          <w:rFonts w:ascii="Times New Roman" w:hAnsi="Times New Roman" w:cs="Times New Roman"/>
+          <w:sz w:val="24"/>
+          <w:szCs w:val="24"/>
+        </w:rPr>
+        <w:t>How can we take the existing methods, and new methods, and apply it to data in a way that is publishable?  Whether it’s focused on methodology or the AD problem, what do we need to do to get this multi-dimensional domain problem into an embedding something that is useful?</w:t>
+      </w:r>
+    </w:p>
+    <w:p>
+      <w:pPr>
+        <w:rPr>
+          <w:rFonts w:ascii="Times New Roman" w:hAnsi="Times New Roman" w:cs="Times New Roman"/>
+          <w:sz w:val="24"/>
+          <w:szCs w:val="24"/>
+        </w:rPr>
+      </w:pPr>
+    </w:p>
+    <w:p>
+      <w:pPr>
+        <w:rPr>
+          <w:rFonts w:ascii="Times New Roman" w:hAnsi="Times New Roman" w:cs="Times New Roman"/>
+          <w:sz w:val="24"/>
+          <w:szCs w:val="24"/>
+        </w:rPr>
+      </w:pPr>
+      <w:r>
+        <w:rPr>
+          <w:rFonts w:ascii="Times New Roman" w:hAnsi="Times New Roman" w:cs="Times New Roman"/>
+          <w:sz w:val="24"/>
+          <w:szCs w:val="24"/>
+        </w:rPr>
+        <w:t>8/21/2024</w:t>
+      </w:r>
+    </w:p>
+    <w:p>
+      <w:pPr>
+        <w:pStyle w:val="ListParagraph"/>
+        <w:numPr>
+          <w:ilvl w:val="0"/>
+          <w:numId w:val="21"/>
+        </w:numPr>
+        <w:rPr>
+          <w:rFonts w:ascii="Times New Roman" w:hAnsi="Times New Roman" w:cs="Times New Roman"/>
+          <w:sz w:val="24"/>
+          <w:szCs w:val="24"/>
+        </w:rPr>
+      </w:pPr>
+      <w:r>
+        <w:rPr>
+          <w:rFonts w:ascii="Times New Roman" w:hAnsi="Times New Roman" w:cs="Times New Roman"/>
+          <w:sz w:val="24"/>
+          <w:szCs w:val="24"/>
+        </w:rPr>
+        <w:t>No meeting at this time next week.</w:t>
+      </w:r>
+    </w:p>
+    <w:p>
+      <w:pPr>
+        <w:pStyle w:val="ListParagraph"/>
+        <w:numPr>
+          <w:ilvl w:val="0"/>
+          <w:numId w:val="21"/>
+        </w:numPr>
+        <w:rPr>
+          <w:rFonts w:ascii="Times New Roman" w:hAnsi="Times New Roman" w:cs="Times New Roman"/>
+          <w:sz w:val="24"/>
+          <w:szCs w:val="24"/>
+        </w:rPr>
+      </w:pPr>
+      <w:r>
+        <w:rPr>
+          <w:rFonts w:ascii="Times New Roman" w:hAnsi="Times New Roman" w:cs="Times New Roman"/>
+          <w:sz w:val="24"/>
+          <w:szCs w:val="24"/>
+        </w:rPr>
+        <w:t xml:space="preserve">Jake is sending out a </w:t>
+      </w:r>
+      <w:proofErr w:type="spellStart"/>
+      <w:r>
+        <w:rPr>
+          <w:rFonts w:ascii="Times New Roman" w:hAnsi="Times New Roman" w:cs="Times New Roman"/>
+          <w:sz w:val="24"/>
+          <w:szCs w:val="24"/>
+        </w:rPr>
+        <w:t>WhenIsGood</w:t>
+      </w:r>
+      <w:proofErr w:type="spellEnd"/>
+      <w:r>
+        <w:rPr>
+          <w:rFonts w:ascii="Times New Roman" w:hAnsi="Times New Roman" w:cs="Times New Roman"/>
+          <w:sz w:val="24"/>
+          <w:szCs w:val="24"/>
+        </w:rPr>
+        <w:t xml:space="preserve"> to get the new meeting time for the semester.</w:t>
+      </w:r>
+    </w:p>
+    <w:p>
+      <w:pPr>
+        <w:rPr>
+          <w:rFonts w:ascii="Times New Roman" w:hAnsi="Times New Roman" w:cs="Times New Roman"/>
+          <w:sz w:val="24"/>
+          <w:szCs w:val="24"/>
+        </w:rPr>
+      </w:pPr>
+    </w:p>
+    <w:p>
+      <w:pPr>
+        <w:rPr>
+          <w:rFonts w:ascii="Times New Roman" w:hAnsi="Times New Roman" w:cs="Times New Roman"/>
+          <w:sz w:val="24"/>
+          <w:szCs w:val="24"/>
+        </w:rPr>
+      </w:pPr>
+      <w:r>
+        <w:rPr>
+          <w:rFonts w:ascii="Times New Roman" w:hAnsi="Times New Roman" w:cs="Times New Roman"/>
+          <w:sz w:val="24"/>
+          <w:szCs w:val="24"/>
+        </w:rPr>
+        <w:t>8/14/2024</w:t>
+      </w:r>
+    </w:p>
+    <w:p>
+      <w:pPr>
+        <w:pStyle w:val="ListParagraph"/>
+        <w:numPr>
+          <w:ilvl w:val="0"/>
+          <w:numId w:val="20"/>
+        </w:numPr>
+        <w:rPr>
+          <w:rFonts w:ascii="Times New Roman" w:hAnsi="Times New Roman" w:cs="Times New Roman"/>
+          <w:sz w:val="24"/>
+          <w:szCs w:val="24"/>
+        </w:rPr>
+      </w:pPr>
+      <w:r>
+        <w:rPr>
+          <w:rFonts w:ascii="Times New Roman" w:hAnsi="Times New Roman" w:cs="Times New Roman"/>
+          <w:sz w:val="24"/>
+          <w:szCs w:val="24"/>
+        </w:rPr>
+        <w:t>Marshall:</w:t>
+      </w:r>
+    </w:p>
+    <w:p>
+      <w:pPr>
+        <w:pStyle w:val="ListParagraph"/>
+        <w:numPr>
+          <w:ilvl w:val="1"/>
+          <w:numId w:val="20"/>
+        </w:numPr>
+        <w:rPr>
+          <w:rFonts w:ascii="Times New Roman" w:hAnsi="Times New Roman" w:cs="Times New Roman"/>
+          <w:sz w:val="24"/>
+          <w:szCs w:val="24"/>
+        </w:rPr>
+      </w:pPr>
+      <w:r>
+        <w:rPr>
+          <w:rFonts w:ascii="Times New Roman" w:hAnsi="Times New Roman" w:cs="Times New Roman"/>
+          <w:sz w:val="24"/>
+          <w:szCs w:val="24"/>
+        </w:rPr>
+        <w:t>Looking at the models that Marshall ran.</w:t>
+      </w:r>
+    </w:p>
+    <w:p>
+      <w:pPr>
+        <w:pStyle w:val="ListParagraph"/>
+        <w:numPr>
+          <w:ilvl w:val="1"/>
+          <w:numId w:val="20"/>
+        </w:numPr>
+        <w:rPr>
+          <w:rFonts w:ascii="Times New Roman" w:hAnsi="Times New Roman" w:cs="Times New Roman"/>
+          <w:sz w:val="24"/>
+          <w:szCs w:val="24"/>
+        </w:rPr>
+      </w:pPr>
+      <w:r>
+        <w:rPr>
+          <w:rFonts w:ascii="Times New Roman" w:hAnsi="Times New Roman" w:cs="Times New Roman"/>
+          <w:sz w:val="24"/>
+          <w:szCs w:val="24"/>
+        </w:rPr>
+        <w:t xml:space="preserve">We might need some sort of metric to measure how healthy the individual is, some sort of status, to track across their disease progression.  A large part of visit data is scores from an AD test, which they took very consistently across the board.  </w:t>
+      </w:r>
+    </w:p>
+    <w:p>
+      <w:pPr>
+        <w:pStyle w:val="ListParagraph"/>
+        <w:numPr>
+          <w:ilvl w:val="1"/>
+          <w:numId w:val="20"/>
+        </w:numPr>
+        <w:rPr>
+          <w:rFonts w:ascii="Times New Roman" w:hAnsi="Times New Roman" w:cs="Times New Roman"/>
+          <w:sz w:val="24"/>
+          <w:szCs w:val="24"/>
+        </w:rPr>
+      </w:pPr>
+      <w:r>
+        <w:rPr>
+          <w:rFonts w:ascii="Times New Roman" w:hAnsi="Times New Roman" w:cs="Times New Roman"/>
+          <w:sz w:val="24"/>
+          <w:szCs w:val="24"/>
+        </w:rPr>
+        <w:t xml:space="preserve">We need to get a trend, because the patient is going to get worse.  What if we used the overall ADS score as an indicator of time lag?  This may help us to better find the trend to predict progression and where someone is in the disease progression.  The more variables that we have, the more data points we need and the more helpful data we need to learn.  Have been including the different </w:t>
+      </w:r>
+      <w:proofErr w:type="spellStart"/>
+      <w:r>
+        <w:rPr>
+          <w:rFonts w:ascii="Times New Roman" w:hAnsi="Times New Roman" w:cs="Times New Roman"/>
+          <w:sz w:val="24"/>
+          <w:szCs w:val="24"/>
+        </w:rPr>
+        <w:t>subscores</w:t>
+      </w:r>
+      <w:proofErr w:type="spellEnd"/>
+      <w:r>
+        <w:rPr>
+          <w:rFonts w:ascii="Times New Roman" w:hAnsi="Times New Roman" w:cs="Times New Roman"/>
+          <w:sz w:val="24"/>
+          <w:szCs w:val="24"/>
+        </w:rPr>
+        <w:t xml:space="preserve"> in the test, but there isn’t a reliable scale within these </w:t>
+      </w:r>
+      <w:proofErr w:type="spellStart"/>
+      <w:r>
+        <w:rPr>
+          <w:rFonts w:ascii="Times New Roman" w:hAnsi="Times New Roman" w:cs="Times New Roman"/>
+          <w:sz w:val="24"/>
+          <w:szCs w:val="24"/>
+        </w:rPr>
+        <w:t>subscores</w:t>
+      </w:r>
+      <w:proofErr w:type="spellEnd"/>
+      <w:r>
+        <w:rPr>
+          <w:rFonts w:ascii="Times New Roman" w:hAnsi="Times New Roman" w:cs="Times New Roman"/>
+          <w:sz w:val="24"/>
+          <w:szCs w:val="24"/>
+        </w:rPr>
+        <w:t xml:space="preserve"> (the range varies dramatically).  </w:t>
+      </w:r>
+    </w:p>
+    <w:p>
+      <w:pPr>
+        <w:pStyle w:val="ListParagraph"/>
+        <w:numPr>
+          <w:ilvl w:val="1"/>
+          <w:numId w:val="20"/>
+        </w:numPr>
+        <w:rPr>
+          <w:rFonts w:ascii="Times New Roman" w:hAnsi="Times New Roman" w:cs="Times New Roman"/>
+          <w:sz w:val="24"/>
+          <w:szCs w:val="24"/>
+        </w:rPr>
+      </w:pPr>
+      <w:r>
+        <w:rPr>
+          <w:rFonts w:ascii="Times New Roman" w:hAnsi="Times New Roman" w:cs="Times New Roman"/>
+          <w:sz w:val="24"/>
+          <w:szCs w:val="24"/>
+        </w:rPr>
+        <w:t>Use total 13 as a way to help predict the progression.</w:t>
+      </w:r>
+    </w:p>
+    <w:p>
+      <w:pPr>
+        <w:pStyle w:val="ListParagraph"/>
+        <w:numPr>
+          <w:ilvl w:val="1"/>
+          <w:numId w:val="20"/>
+        </w:numPr>
+        <w:rPr>
+          <w:rFonts w:ascii="Times New Roman" w:hAnsi="Times New Roman" w:cs="Times New Roman"/>
+          <w:sz w:val="24"/>
+          <w:szCs w:val="24"/>
+        </w:rPr>
+      </w:pPr>
+      <w:r>
+        <w:rPr>
+          <w:rFonts w:ascii="Times New Roman" w:hAnsi="Times New Roman" w:cs="Times New Roman"/>
+          <w:sz w:val="24"/>
+          <w:szCs w:val="24"/>
+        </w:rPr>
+        <w:t>DTW may outperform Euclidian distance, so haven’t given up on DTW yet, but would take lots of recoding.</w:t>
+      </w:r>
+    </w:p>
+    <w:p>
+      <w:pPr>
+        <w:pStyle w:val="ListParagraph"/>
+        <w:numPr>
+          <w:ilvl w:val="0"/>
+          <w:numId w:val="20"/>
+        </w:numPr>
+        <w:rPr>
+          <w:rFonts w:ascii="Times New Roman" w:hAnsi="Times New Roman" w:cs="Times New Roman"/>
+          <w:sz w:val="24"/>
+          <w:szCs w:val="24"/>
+        </w:rPr>
+      </w:pPr>
+      <w:r>
+        <w:rPr>
+          <w:rFonts w:ascii="Times New Roman" w:hAnsi="Times New Roman" w:cs="Times New Roman"/>
+          <w:sz w:val="24"/>
+          <w:szCs w:val="24"/>
+        </w:rPr>
+        <w:t>Spencer:</w:t>
+      </w:r>
+    </w:p>
+    <w:p>
+      <w:pPr>
+        <w:pStyle w:val="ListParagraph"/>
+        <w:numPr>
+          <w:ilvl w:val="1"/>
+          <w:numId w:val="20"/>
+        </w:numPr>
+        <w:rPr>
+          <w:rFonts w:ascii="Times New Roman" w:hAnsi="Times New Roman" w:cs="Times New Roman"/>
+          <w:sz w:val="24"/>
+          <w:szCs w:val="24"/>
+        </w:rPr>
+      </w:pPr>
+      <w:r>
+        <w:rPr>
+          <w:rFonts w:ascii="Times New Roman" w:hAnsi="Times New Roman" w:cs="Times New Roman"/>
+          <w:sz w:val="24"/>
+          <w:szCs w:val="24"/>
+        </w:rPr>
+        <w:t>Able to rerun something and it turned out much better.  Some things separated and some things didn’t.</w:t>
+      </w:r>
+    </w:p>
+    <w:p>
+      <w:pPr>
+        <w:pStyle w:val="ListParagraph"/>
+        <w:numPr>
+          <w:ilvl w:val="1"/>
+          <w:numId w:val="20"/>
+        </w:numPr>
+        <w:rPr>
+          <w:rFonts w:ascii="Times New Roman" w:hAnsi="Times New Roman" w:cs="Times New Roman"/>
+          <w:sz w:val="24"/>
+          <w:szCs w:val="24"/>
+        </w:rPr>
+      </w:pPr>
+      <w:r>
+        <w:rPr>
+          <w:rFonts w:ascii="Times New Roman" w:hAnsi="Times New Roman" w:cs="Times New Roman"/>
+          <w:sz w:val="24"/>
+          <w:szCs w:val="24"/>
+        </w:rPr>
+        <w:t>We can start to look at which features and portions seem to be more relevant.</w:t>
+      </w:r>
+    </w:p>
+    <w:p>
+      <w:pPr>
+        <w:pStyle w:val="ListParagraph"/>
+        <w:numPr>
+          <w:ilvl w:val="1"/>
+          <w:numId w:val="20"/>
+        </w:numPr>
+        <w:rPr>
+          <w:rFonts w:ascii="Times New Roman" w:hAnsi="Times New Roman" w:cs="Times New Roman"/>
+          <w:sz w:val="24"/>
+          <w:szCs w:val="24"/>
+        </w:rPr>
+      </w:pPr>
+      <w:r>
+        <w:rPr>
+          <w:rFonts w:ascii="Times New Roman" w:hAnsi="Times New Roman" w:cs="Times New Roman"/>
+          <w:sz w:val="24"/>
+          <w:szCs w:val="24"/>
+        </w:rPr>
+        <w:t>Examining the slices to figure out where they are and looking for patterns between early and late ones.  These are still the MPRAGE.  The orientation should all be the same.</w:t>
+      </w:r>
+    </w:p>
+    <w:p>
+      <w:pPr>
+        <w:pStyle w:val="ListParagraph"/>
+        <w:numPr>
+          <w:ilvl w:val="1"/>
+          <w:numId w:val="20"/>
+        </w:numPr>
+        <w:rPr>
+          <w:rFonts w:ascii="Times New Roman" w:hAnsi="Times New Roman" w:cs="Times New Roman"/>
+          <w:sz w:val="24"/>
+          <w:szCs w:val="24"/>
+        </w:rPr>
+      </w:pPr>
+      <w:r>
+        <w:rPr>
+          <w:rFonts w:ascii="Times New Roman" w:hAnsi="Times New Roman" w:cs="Times New Roman"/>
+          <w:sz w:val="24"/>
+          <w:szCs w:val="24"/>
+        </w:rPr>
+        <w:t xml:space="preserve">Need to look at the </w:t>
+      </w:r>
+      <w:proofErr w:type="spellStart"/>
+      <w:r>
+        <w:rPr>
+          <w:rFonts w:ascii="Times New Roman" w:hAnsi="Times New Roman" w:cs="Times New Roman"/>
+          <w:sz w:val="24"/>
+          <w:szCs w:val="24"/>
+        </w:rPr>
+        <w:t>VisCodes</w:t>
+      </w:r>
+      <w:proofErr w:type="spellEnd"/>
+      <w:r>
+        <w:rPr>
+          <w:rFonts w:ascii="Times New Roman" w:hAnsi="Times New Roman" w:cs="Times New Roman"/>
+          <w:sz w:val="24"/>
+          <w:szCs w:val="24"/>
+        </w:rPr>
+        <w:t xml:space="preserve"> and how those relate to the MRI visits.</w:t>
+      </w:r>
+    </w:p>
+    <w:p>
+      <w:pPr>
+        <w:pStyle w:val="ListParagraph"/>
+        <w:numPr>
+          <w:ilvl w:val="1"/>
+          <w:numId w:val="20"/>
+        </w:numPr>
+        <w:rPr>
+          <w:rFonts w:ascii="Times New Roman" w:hAnsi="Times New Roman" w:cs="Times New Roman"/>
+          <w:sz w:val="24"/>
+          <w:szCs w:val="24"/>
+        </w:rPr>
+      </w:pPr>
+    </w:p>
+    <w:p>
+      <w:pPr>
+        <w:rPr>
+          <w:rFonts w:ascii="Times New Roman" w:hAnsi="Times New Roman" w:cs="Times New Roman"/>
+          <w:sz w:val="24"/>
+          <w:szCs w:val="24"/>
+        </w:rPr>
+      </w:pPr>
+    </w:p>
+    <w:p>
+      <w:pPr>
+        <w:rPr>
+          <w:rFonts w:ascii="Times New Roman" w:hAnsi="Times New Roman" w:cs="Times New Roman"/>
+          <w:sz w:val="24"/>
+          <w:szCs w:val="24"/>
+        </w:rPr>
+      </w:pPr>
+      <w:r>
+        <w:rPr>
+          <w:rFonts w:ascii="Times New Roman" w:hAnsi="Times New Roman" w:cs="Times New Roman"/>
+          <w:sz w:val="24"/>
+          <w:szCs w:val="24"/>
+        </w:rPr>
+        <w:t>8/7/2024</w:t>
+      </w:r>
+    </w:p>
+    <w:p>
+      <w:pPr>
+        <w:pStyle w:val="ListParagraph"/>
+        <w:numPr>
+          <w:ilvl w:val="0"/>
+          <w:numId w:val="15"/>
+        </w:numPr>
+        <w:rPr>
+          <w:rFonts w:ascii="Times New Roman" w:hAnsi="Times New Roman" w:eastAsia="Times New Roman" w:cs="Times New Roman"/>
+          <w:noProof w:val="0"/>
+          <w:sz w:val="24"/>
+          <w:szCs w:val="24"/>
+          <w:lang w:val="en-US"/>
+        </w:rPr>
+      </w:pPr>
+      <w:r>
+        <w:rPr>
+          <w:rFonts w:ascii="Times New Roman" w:hAnsi="Times New Roman" w:eastAsia="Times New Roman" w:cs="Times New Roman"/>
+          <w:noProof w:val="0"/>
+          <w:sz w:val="24"/>
+          <w:szCs w:val="24"/>
+          <w:lang w:val="en-US"/>
+        </w:rPr>
+        <w:t>Questions for Dawson</w:t>
+      </w:r>
+    </w:p>
+    <w:p>
+      <w:pPr>
+        <w:pStyle w:val="ListParagraph"/>
+        <w:numPr>
+          <w:ilvl w:val="1"/>
+          <w:numId w:val="15"/>
+        </w:numPr>
+        <w:spacing w:before="0" w:beforeAutospacing="off" w:after="0" w:afterAutospacing="off" w:line="257" w:lineRule="auto"/>
+        <w:ind w:right="0"/>
+        <w:rPr>
+          <w:rFonts w:ascii="Times New Roman" w:hAnsi="Times New Roman" w:eastAsia="Times New Roman" w:cs="Times New Roman"/>
+          <w:noProof w:val="0"/>
+          <w:sz w:val="24"/>
+          <w:szCs w:val="24"/>
+          <w:lang w:val="en-US"/>
+        </w:rPr>
+      </w:pPr>
+      <w:r>
+        <w:rPr>
+          <w:rFonts w:ascii="Times New Roman" w:hAnsi="Times New Roman" w:eastAsia="Times New Roman" w:cs="Times New Roman"/>
+          <w:noProof w:val="0"/>
+          <w:sz w:val="24"/>
+          <w:szCs w:val="24"/>
+          <w:lang w:val="en-US"/>
+        </w:rPr>
+        <w:t>How can we take the Q#Score data and make a comparison out of it?  Can we extrapolate the data and fill in the missing variables between visit?</w:t>
+      </w:r>
+    </w:p>
+    <w:p>
+      <w:pPr>
+        <w:pStyle w:val="ListParagraph"/>
+        <w:numPr>
+          <w:ilvl w:val="1"/>
+          <w:numId w:val="15"/>
+        </w:numPr>
+        <w:spacing w:before="0" w:beforeAutospacing="off" w:after="0" w:afterAutospacing="off" w:line="257" w:lineRule="auto"/>
+        <w:ind w:right="0"/>
+        <w:rPr>
+          <w:rFonts w:ascii="Times New Roman" w:hAnsi="Times New Roman" w:eastAsia="Times New Roman" w:cs="Times New Roman"/>
+          <w:noProof w:val="0"/>
+          <w:sz w:val="24"/>
+          <w:szCs w:val="24"/>
+          <w:lang w:val="en-US"/>
+        </w:rPr>
+      </w:pPr>
+      <w:r>
+        <w:rPr>
+          <w:rFonts w:ascii="Times New Roman" w:hAnsi="Times New Roman" w:eastAsia="Times New Roman" w:cs="Times New Roman"/>
+          <w:noProof w:val="0"/>
+          <w:sz w:val="24"/>
+          <w:szCs w:val="24"/>
+          <w:lang w:val="en-US"/>
+        </w:rPr>
+        <w:t>How does the disease progress?  Exponentially? Curve? Log?</w:t>
+      </w:r>
+    </w:p>
+    <w:p>
+      <w:pPr>
+        <w:rPr>
+          <w:rFonts w:ascii="Times New Roman" w:hAnsi="Times New Roman" w:cs="Times New Roman"/>
+          <w:sz w:val="24"/>
+          <w:szCs w:val="24"/>
+        </w:rPr>
+      </w:pPr>
+    </w:p>
+    <w:p>
+      <w:pPr>
+        <w:rPr>
+          <w:rFonts w:ascii="Times New Roman" w:hAnsi="Times New Roman" w:cs="Times New Roman"/>
+          <w:sz w:val="24"/>
+          <w:szCs w:val="24"/>
+        </w:rPr>
+      </w:pPr>
+      <w:r>
+        <w:rPr>
+          <w:rFonts w:ascii="Times New Roman" w:hAnsi="Times New Roman" w:cs="Times New Roman"/>
+          <w:sz w:val="24"/>
+          <w:szCs w:val="24"/>
+        </w:rPr>
+        <w:t>7/31/2024</w:t>
+      </w:r>
+    </w:p>
+    <w:p>
+      <w:pPr>
+        <w:pStyle w:val="ListParagraph"/>
+        <w:numPr>
+          <w:ilvl w:val="0"/>
+          <w:numId w:val="10"/>
+        </w:numPr>
+        <w:rPr>
+          <w:rFonts w:ascii="Times New Roman" w:hAnsi="Times New Roman" w:eastAsia="Times New Roman" w:cs="Times New Roman"/>
+          <w:noProof w:val="0"/>
+          <w:sz w:val="24"/>
+          <w:szCs w:val="24"/>
+          <w:lang w:val="en-US"/>
+        </w:rPr>
+      </w:pPr>
+      <w:r>
+        <w:rPr>
+          <w:rFonts w:ascii="Times New Roman" w:hAnsi="Times New Roman" w:eastAsia="Times New Roman" w:cs="Times New Roman"/>
+          <w:noProof w:val="0"/>
+          <w:sz w:val="24"/>
+          <w:szCs w:val="24"/>
+          <w:lang w:val="en-US"/>
+        </w:rPr>
+        <w:t>Marshall</w:t>
+      </w:r>
+    </w:p>
+    <w:p>
+      <w:pPr>
+        <w:pStyle w:val="ListParagraph"/>
+        <w:numPr>
+          <w:ilvl w:val="1"/>
+          <w:numId w:val="10"/>
+        </w:numPr>
+        <w:spacing w:before="0" w:beforeAutospacing="off" w:after="0" w:afterAutospacing="off" w:line="257" w:lineRule="auto"/>
+        <w:ind w:right="0"/>
+        <w:rPr>
+          <w:rFonts w:ascii="Times New Roman" w:hAnsi="Times New Roman" w:eastAsia="Times New Roman" w:cs="Times New Roman"/>
+          <w:noProof w:val="0"/>
+          <w:sz w:val="24"/>
+          <w:szCs w:val="24"/>
+          <w:lang w:val="en-US"/>
+        </w:rPr>
+      </w:pPr>
+      <w:r>
+        <w:rPr>
+          <w:rFonts w:ascii="Times New Roman" w:hAnsi="Times New Roman" w:eastAsia="Times New Roman" w:cs="Times New Roman"/>
+          <w:noProof w:val="0"/>
+          <w:sz w:val="24"/>
+          <w:szCs w:val="24"/>
+          <w:lang w:val="en-US"/>
+        </w:rPr>
+        <w:t>Has graphics for some of the tabular data.</w:t>
+      </w:r>
+    </w:p>
+    <w:p>
+      <w:pPr>
+        <w:pStyle w:val="ListParagraph"/>
+        <w:numPr>
+          <w:ilvl w:val="1"/>
+          <w:numId w:val="10"/>
+        </w:numPr>
+        <w:spacing w:before="0" w:beforeAutospacing="off" w:after="0" w:afterAutospacing="off" w:line="257" w:lineRule="auto"/>
+        <w:ind w:right="0"/>
+        <w:rPr>
+          <w:rFonts w:ascii="Times New Roman" w:hAnsi="Times New Roman" w:eastAsia="Times New Roman" w:cs="Times New Roman"/>
+          <w:noProof w:val="0"/>
+          <w:sz w:val="24"/>
+          <w:szCs w:val="24"/>
+          <w:lang w:val="en-US"/>
+        </w:rPr>
+      </w:pPr>
+      <w:r>
+        <w:rPr>
+          <w:rFonts w:ascii="Times New Roman" w:hAnsi="Times New Roman" w:eastAsia="Times New Roman" w:cs="Times New Roman"/>
+          <w:noProof w:val="0"/>
+          <w:sz w:val="24"/>
+          <w:szCs w:val="24"/>
+          <w:lang w:val="en-US"/>
+        </w:rPr>
+        <w:t xml:space="preserve">Been working on getting the manifold alignment running on his computer.  So now we can run stuff for ourselves on this project.  Working with Adam – (18 patients included so far) Generated a similarity matrix, graph with different data points linked to different domains, manifold alignment with Timeless and Visit Domains (this generated a heat map of similarities of the patients that were included), representing webs </w:t>
+      </w:r>
+    </w:p>
+    <w:p>
+      <w:pPr>
+        <w:pStyle w:val="ListParagraph"/>
+        <w:numPr>
+          <w:ilvl w:val="1"/>
+          <w:numId w:val="10"/>
+        </w:numPr>
+        <w:spacing w:before="0" w:beforeAutospacing="off" w:after="0" w:afterAutospacing="off" w:line="257" w:lineRule="auto"/>
+        <w:ind w:right="0"/>
+        <w:rPr>
+          <w:rFonts w:ascii="Times New Roman" w:hAnsi="Times New Roman" w:eastAsia="Times New Roman" w:cs="Times New Roman"/>
+          <w:noProof w:val="0"/>
+          <w:sz w:val="24"/>
+          <w:szCs w:val="24"/>
+          <w:lang w:val="en-US"/>
+        </w:rPr>
+      </w:pPr>
+      <w:r>
+        <w:rPr>
+          <w:rFonts w:ascii="Times New Roman" w:hAnsi="Times New Roman" w:eastAsia="Times New Roman" w:cs="Times New Roman"/>
+          <w:noProof w:val="0"/>
+          <w:sz w:val="24"/>
+          <w:szCs w:val="24"/>
+          <w:lang w:val="en-US"/>
+        </w:rPr>
+        <w:t xml:space="preserve">Jake – manifold alignment is looking at features that have some sort of correlation that we may not fully understand.  Cross-embedding classification accuracy – if you take all of the points from the data domains and try to predict the labels from the points of the other domains, can I take the low dimensional representations of those points and predict what the other labels should be.  Other metric – given the ground truth, given that we know we have the same person represented in two domains, which points are closer than the actual true representation.  The closer it is to zero, the better the alignment.  One problem we are facing is that we have a lot of missing data, so given that we have this missing data, can we predict the labels of observation from a different set of features.  Eventually we want to be looking at the diagnosis.  It’s not something that you do in practice, but just a check to see how well the alignment model is actually doing.  Eventually, we will take the images and align them with the timeless data and the longitudinal data in like a </w:t>
+      </w:r>
+      <w:proofErr w:type="gramStart"/>
+      <w:r>
+        <w:rPr>
+          <w:rFonts w:ascii="Times New Roman" w:hAnsi="Times New Roman" w:eastAsia="Times New Roman" w:cs="Times New Roman"/>
+          <w:noProof w:val="0"/>
+          <w:sz w:val="24"/>
+          <w:szCs w:val="24"/>
+          <w:lang w:val="en-US"/>
+        </w:rPr>
+        <w:t>three domain</w:t>
+      </w:r>
+      <w:proofErr w:type="gramEnd"/>
+      <w:r>
+        <w:rPr>
+          <w:rFonts w:ascii="Times New Roman" w:hAnsi="Times New Roman" w:eastAsia="Times New Roman" w:cs="Times New Roman"/>
+          <w:noProof w:val="0"/>
+          <w:sz w:val="24"/>
+          <w:szCs w:val="24"/>
+          <w:lang w:val="en-US"/>
+        </w:rPr>
+        <w:t xml:space="preserve"> problem (eventually), and pairwise for now.  Heat map – two squares represent distance between patients within a given domain.  Other rows represent distance between profile data and longitudinal data.</w:t>
+      </w:r>
+    </w:p>
+    <w:p>
+      <w:pPr>
+        <w:rPr>
+          <w:rFonts w:ascii="Times New Roman" w:hAnsi="Times New Roman" w:cs="Times New Roman"/>
+          <w:sz w:val="24"/>
+          <w:szCs w:val="24"/>
+        </w:rPr>
+      </w:pPr>
     </w:p>
     <w:p>
       <w:pPr>
@@ -5043,6 +6713,1574 @@
 
 <file path=word/numbering.xml><?xml version="1.0" encoding="utf-8"?>
 <w:numbering xmlns:wpc="http://schemas.microsoft.com/office/word/2010/wordprocessingCanvas" xmlns:cx="http://schemas.microsoft.com/office/drawing/2014/chartex" xmlns:cx1="http://schemas.microsoft.com/office/drawing/2015/9/8/chartex" xmlns:cx2="http://schemas.microsoft.com/office/drawing/2015/10/21/chartex" xmlns:cx3="http://schemas.microsoft.com/office/drawing/2016/5/9/chartex" xmlns:cx4="http://schemas.microsoft.com/office/drawing/2016/5/10/chartex" xmlns:cx5="http://schemas.microsoft.com/office/drawing/2016/5/11/chartex" xmlns:cx6="http://schemas.microsoft.com/office/drawing/2016/5/12/chartex" xmlns:cx7="http://schemas.microsoft.com/office/drawing/2016/5/13/chartex" xmlns:cx8="http://schemas.microsoft.com/office/drawing/2016/5/14/chartex" xmlns:mc="http://schemas.openxmlformats.org/markup-compatibility/2006" xmlns:aink="http://schemas.microsoft.com/office/drawing/2016/ink" xmlns:am3d="http://schemas.microsoft.com/office/drawing/2017/model3d" xmlns:o="urn:schemas-microsoft-com:office:office" xmlns:oel="http://schemas.microsoft.com/office/2019/extlst" xmlns:r="http://schemas.openxmlformats.org/officeDocument/2006/relationships" xmlns:m="http://schemas.openxmlformats.org/officeDocument/2006/math" xmlns:v="urn:schemas-microsoft-com:vml" xmlns:wp14="http://schemas.microsoft.com/office/word/2010/wordprocessingDrawing" xmlns:wp="http://schemas.openxmlformats.org/drawingml/2006/wordprocessingDrawing" xmlns:w10="urn:schemas-microsoft-com:office:word" xmlns:w="http://schemas.openxmlformats.org/wordprocessingml/2006/main" xmlns:w14="http://schemas.microsoft.com/office/word/2010/wordml" xmlns:w15="http://schemas.microsoft.com/office/word/2012/wordml" xmlns:w16cex="http://schemas.microsoft.com/office/word/2018/wordml/cex" xmlns:w16cid="http://schemas.microsoft.com/office/word/2016/wordml/cid" xmlns:w16="http://schemas.microsoft.com/office/word/2018/wordml" xmlns:w16du="http://schemas.microsoft.com/office/word/2023/wordml/word16du" xmlns:w16sdtdh="http://schemas.microsoft.com/office/word/2020/wordml/sdtdatahash" xmlns:w16se="http://schemas.microsoft.com/office/word/2015/wordml/symex" xmlns:wpg="http://schemas.microsoft.com/office/word/2010/wordprocessingGroup" xmlns:wpi="http://schemas.microsoft.com/office/word/2010/wordprocessingInk" xmlns:wne="http://schemas.microsoft.com/office/word/2006/wordml" xmlns:wps="http://schemas.microsoft.com/office/word/2010/wordprocessingShape" mc:Ignorable="w14 w15 w16se w16cid w16 w16cex w16sdtdh w16du wp14">
+  <w:abstractNum xmlns:w="http://schemas.openxmlformats.org/wordprocessingml/2006/main" w:abstractNumId="22">
+    <w:nsid w:val="2734d653"/>
+    <w:multiLevelType xmlns:w="http://schemas.openxmlformats.org/wordprocessingml/2006/main" w:val="hybridMultilevel"/>
+    <w:lvl xmlns:w="http://schemas.openxmlformats.org/wordprocessingml/2006/main" w:ilvl="0">
+      <w:start w:val="1"/>
+      <w:numFmt w:val="bullet"/>
+      <w:lvlText w:val="-"/>
+      <w:lvlJc w:val="left"/>
+      <w:pPr>
+        <w:ind w:left="720" w:hanging="360"/>
+      </w:pPr>
+      <w:rPr>
+        <w:rFonts w:hint="default" w:ascii="Calibri" w:hAnsi="Calibri"/>
+      </w:rPr>
+    </w:lvl>
+    <w:lvl xmlns:w="http://schemas.openxmlformats.org/wordprocessingml/2006/main" w:ilvl="1">
+      <w:start w:val="1"/>
+      <w:numFmt w:val="bullet"/>
+      <w:lvlText w:val="o"/>
+      <w:lvlJc w:val="left"/>
+      <w:pPr>
+        <w:ind w:left="1440" w:hanging="360"/>
+      </w:pPr>
+      <w:rPr>
+        <w:rFonts w:hint="default" w:ascii="Courier New" w:hAnsi="Courier New"/>
+      </w:rPr>
+    </w:lvl>
+    <w:lvl xmlns:w="http://schemas.openxmlformats.org/wordprocessingml/2006/main" w:ilvl="2">
+      <w:start w:val="1"/>
+      <w:numFmt w:val="bullet"/>
+      <w:lvlText w:val=""/>
+      <w:lvlJc w:val="left"/>
+      <w:pPr>
+        <w:ind w:left="2160" w:hanging="360"/>
+      </w:pPr>
+      <w:rPr>
+        <w:rFonts w:hint="default" w:ascii="Wingdings" w:hAnsi="Wingdings"/>
+      </w:rPr>
+    </w:lvl>
+    <w:lvl xmlns:w="http://schemas.openxmlformats.org/wordprocessingml/2006/main" w:ilvl="3">
+      <w:start w:val="1"/>
+      <w:numFmt w:val="bullet"/>
+      <w:lvlText w:val=""/>
+      <w:lvlJc w:val="left"/>
+      <w:pPr>
+        <w:ind w:left="2880" w:hanging="360"/>
+      </w:pPr>
+      <w:rPr>
+        <w:rFonts w:hint="default" w:ascii="Symbol" w:hAnsi="Symbol"/>
+      </w:rPr>
+    </w:lvl>
+    <w:lvl xmlns:w="http://schemas.openxmlformats.org/wordprocessingml/2006/main" w:ilvl="4">
+      <w:start w:val="1"/>
+      <w:numFmt w:val="bullet"/>
+      <w:lvlText w:val="o"/>
+      <w:lvlJc w:val="left"/>
+      <w:pPr>
+        <w:ind w:left="3600" w:hanging="360"/>
+      </w:pPr>
+      <w:rPr>
+        <w:rFonts w:hint="default" w:ascii="Courier New" w:hAnsi="Courier New"/>
+      </w:rPr>
+    </w:lvl>
+    <w:lvl xmlns:w="http://schemas.openxmlformats.org/wordprocessingml/2006/main" w:ilvl="5">
+      <w:start w:val="1"/>
+      <w:numFmt w:val="bullet"/>
+      <w:lvlText w:val=""/>
+      <w:lvlJc w:val="left"/>
+      <w:pPr>
+        <w:ind w:left="4320" w:hanging="360"/>
+      </w:pPr>
+      <w:rPr>
+        <w:rFonts w:hint="default" w:ascii="Wingdings" w:hAnsi="Wingdings"/>
+      </w:rPr>
+    </w:lvl>
+    <w:lvl xmlns:w="http://schemas.openxmlformats.org/wordprocessingml/2006/main" w:ilvl="6">
+      <w:start w:val="1"/>
+      <w:numFmt w:val="bullet"/>
+      <w:lvlText w:val=""/>
+      <w:lvlJc w:val="left"/>
+      <w:pPr>
+        <w:ind w:left="5040" w:hanging="360"/>
+      </w:pPr>
+      <w:rPr>
+        <w:rFonts w:hint="default" w:ascii="Symbol" w:hAnsi="Symbol"/>
+      </w:rPr>
+    </w:lvl>
+    <w:lvl xmlns:w="http://schemas.openxmlformats.org/wordprocessingml/2006/main" w:ilvl="7">
+      <w:start w:val="1"/>
+      <w:numFmt w:val="bullet"/>
+      <w:lvlText w:val="o"/>
+      <w:lvlJc w:val="left"/>
+      <w:pPr>
+        <w:ind w:left="5760" w:hanging="360"/>
+      </w:pPr>
+      <w:rPr>
+        <w:rFonts w:hint="default" w:ascii="Courier New" w:hAnsi="Courier New"/>
+      </w:rPr>
+    </w:lvl>
+    <w:lvl xmlns:w="http://schemas.openxmlformats.org/wordprocessingml/2006/main" w:ilvl="8">
+      <w:start w:val="1"/>
+      <w:numFmt w:val="bullet"/>
+      <w:lvlText w:val=""/>
+      <w:lvlJc w:val="left"/>
+      <w:pPr>
+        <w:ind w:left="6480" w:hanging="360"/>
+      </w:pPr>
+      <w:rPr>
+        <w:rFonts w:hint="default" w:ascii="Wingdings" w:hAnsi="Wingdings"/>
+      </w:rPr>
+    </w:lvl>
+  </w:abstractNum>
+  <w:abstractNum xmlns:w="http://schemas.openxmlformats.org/wordprocessingml/2006/main" w:abstractNumId="21">
+    <w:nsid w:val="44c537e6"/>
+    <w:multiLevelType xmlns:w="http://schemas.openxmlformats.org/wordprocessingml/2006/main" w:val="hybridMultilevel"/>
+    <w:lvl xmlns:w="http://schemas.openxmlformats.org/wordprocessingml/2006/main" w:ilvl="0">
+      <w:start w:val="1"/>
+      <w:numFmt w:val="bullet"/>
+      <w:lvlText w:val="-"/>
+      <w:lvlJc w:val="left"/>
+      <w:pPr>
+        <w:ind w:left="720" w:hanging="360"/>
+      </w:pPr>
+      <w:rPr>
+        <w:rFonts w:hint="default" w:ascii="Calibri" w:hAnsi="Calibri"/>
+      </w:rPr>
+    </w:lvl>
+    <w:lvl xmlns:w="http://schemas.openxmlformats.org/wordprocessingml/2006/main" w:ilvl="1">
+      <w:start w:val="1"/>
+      <w:numFmt w:val="bullet"/>
+      <w:lvlText w:val="o"/>
+      <w:lvlJc w:val="left"/>
+      <w:pPr>
+        <w:ind w:left="1440" w:hanging="360"/>
+      </w:pPr>
+      <w:rPr>
+        <w:rFonts w:hint="default" w:ascii="Courier New" w:hAnsi="Courier New"/>
+      </w:rPr>
+    </w:lvl>
+    <w:lvl xmlns:w="http://schemas.openxmlformats.org/wordprocessingml/2006/main" w:ilvl="2">
+      <w:start w:val="1"/>
+      <w:numFmt w:val="bullet"/>
+      <w:lvlText w:val=""/>
+      <w:lvlJc w:val="left"/>
+      <w:pPr>
+        <w:ind w:left="2160" w:hanging="360"/>
+      </w:pPr>
+      <w:rPr>
+        <w:rFonts w:hint="default" w:ascii="Wingdings" w:hAnsi="Wingdings"/>
+      </w:rPr>
+    </w:lvl>
+    <w:lvl xmlns:w="http://schemas.openxmlformats.org/wordprocessingml/2006/main" w:ilvl="3">
+      <w:start w:val="1"/>
+      <w:numFmt w:val="bullet"/>
+      <w:lvlText w:val=""/>
+      <w:lvlJc w:val="left"/>
+      <w:pPr>
+        <w:ind w:left="2880" w:hanging="360"/>
+      </w:pPr>
+      <w:rPr>
+        <w:rFonts w:hint="default" w:ascii="Symbol" w:hAnsi="Symbol"/>
+      </w:rPr>
+    </w:lvl>
+    <w:lvl xmlns:w="http://schemas.openxmlformats.org/wordprocessingml/2006/main" w:ilvl="4">
+      <w:start w:val="1"/>
+      <w:numFmt w:val="bullet"/>
+      <w:lvlText w:val="o"/>
+      <w:lvlJc w:val="left"/>
+      <w:pPr>
+        <w:ind w:left="3600" w:hanging="360"/>
+      </w:pPr>
+      <w:rPr>
+        <w:rFonts w:hint="default" w:ascii="Courier New" w:hAnsi="Courier New"/>
+      </w:rPr>
+    </w:lvl>
+    <w:lvl xmlns:w="http://schemas.openxmlformats.org/wordprocessingml/2006/main" w:ilvl="5">
+      <w:start w:val="1"/>
+      <w:numFmt w:val="bullet"/>
+      <w:lvlText w:val=""/>
+      <w:lvlJc w:val="left"/>
+      <w:pPr>
+        <w:ind w:left="4320" w:hanging="360"/>
+      </w:pPr>
+      <w:rPr>
+        <w:rFonts w:hint="default" w:ascii="Wingdings" w:hAnsi="Wingdings"/>
+      </w:rPr>
+    </w:lvl>
+    <w:lvl xmlns:w="http://schemas.openxmlformats.org/wordprocessingml/2006/main" w:ilvl="6">
+      <w:start w:val="1"/>
+      <w:numFmt w:val="bullet"/>
+      <w:lvlText w:val=""/>
+      <w:lvlJc w:val="left"/>
+      <w:pPr>
+        <w:ind w:left="5040" w:hanging="360"/>
+      </w:pPr>
+      <w:rPr>
+        <w:rFonts w:hint="default" w:ascii="Symbol" w:hAnsi="Symbol"/>
+      </w:rPr>
+    </w:lvl>
+    <w:lvl xmlns:w="http://schemas.openxmlformats.org/wordprocessingml/2006/main" w:ilvl="7">
+      <w:start w:val="1"/>
+      <w:numFmt w:val="bullet"/>
+      <w:lvlText w:val="o"/>
+      <w:lvlJc w:val="left"/>
+      <w:pPr>
+        <w:ind w:left="5760" w:hanging="360"/>
+      </w:pPr>
+      <w:rPr>
+        <w:rFonts w:hint="default" w:ascii="Courier New" w:hAnsi="Courier New"/>
+      </w:rPr>
+    </w:lvl>
+    <w:lvl xmlns:w="http://schemas.openxmlformats.org/wordprocessingml/2006/main" w:ilvl="8">
+      <w:start w:val="1"/>
+      <w:numFmt w:val="bullet"/>
+      <w:lvlText w:val=""/>
+      <w:lvlJc w:val="left"/>
+      <w:pPr>
+        <w:ind w:left="6480" w:hanging="360"/>
+      </w:pPr>
+      <w:rPr>
+        <w:rFonts w:hint="default" w:ascii="Wingdings" w:hAnsi="Wingdings"/>
+      </w:rPr>
+    </w:lvl>
+  </w:abstractNum>
+  <w:abstractNum xmlns:w="http://schemas.openxmlformats.org/wordprocessingml/2006/main" w:abstractNumId="20">
+    <w:nsid w:val="27c33179"/>
+    <w:multiLevelType xmlns:w="http://schemas.openxmlformats.org/wordprocessingml/2006/main" w:val="hybridMultilevel"/>
+    <w:lvl xmlns:w="http://schemas.openxmlformats.org/wordprocessingml/2006/main" w:ilvl="0">
+      <w:start w:val="1"/>
+      <w:numFmt w:val="bullet"/>
+      <w:lvlText w:val="-"/>
+      <w:lvlJc w:val="left"/>
+      <w:pPr>
+        <w:ind w:left="720" w:hanging="360"/>
+      </w:pPr>
+      <w:rPr>
+        <w:rFonts w:hint="default" w:ascii="Calibri" w:hAnsi="Calibri"/>
+      </w:rPr>
+    </w:lvl>
+    <w:lvl xmlns:w="http://schemas.openxmlformats.org/wordprocessingml/2006/main" w:ilvl="1">
+      <w:start w:val="1"/>
+      <w:numFmt w:val="bullet"/>
+      <w:lvlText w:val="o"/>
+      <w:lvlJc w:val="left"/>
+      <w:pPr>
+        <w:ind w:left="1440" w:hanging="360"/>
+      </w:pPr>
+      <w:rPr>
+        <w:rFonts w:hint="default" w:ascii="Courier New" w:hAnsi="Courier New"/>
+      </w:rPr>
+    </w:lvl>
+    <w:lvl xmlns:w="http://schemas.openxmlformats.org/wordprocessingml/2006/main" w:ilvl="2">
+      <w:start w:val="1"/>
+      <w:numFmt w:val="bullet"/>
+      <w:lvlText w:val=""/>
+      <w:lvlJc w:val="left"/>
+      <w:pPr>
+        <w:ind w:left="2160" w:hanging="360"/>
+      </w:pPr>
+      <w:rPr>
+        <w:rFonts w:hint="default" w:ascii="Wingdings" w:hAnsi="Wingdings"/>
+      </w:rPr>
+    </w:lvl>
+    <w:lvl xmlns:w="http://schemas.openxmlformats.org/wordprocessingml/2006/main" w:ilvl="3">
+      <w:start w:val="1"/>
+      <w:numFmt w:val="bullet"/>
+      <w:lvlText w:val=""/>
+      <w:lvlJc w:val="left"/>
+      <w:pPr>
+        <w:ind w:left="2880" w:hanging="360"/>
+      </w:pPr>
+      <w:rPr>
+        <w:rFonts w:hint="default" w:ascii="Symbol" w:hAnsi="Symbol"/>
+      </w:rPr>
+    </w:lvl>
+    <w:lvl xmlns:w="http://schemas.openxmlformats.org/wordprocessingml/2006/main" w:ilvl="4">
+      <w:start w:val="1"/>
+      <w:numFmt w:val="bullet"/>
+      <w:lvlText w:val="o"/>
+      <w:lvlJc w:val="left"/>
+      <w:pPr>
+        <w:ind w:left="3600" w:hanging="360"/>
+      </w:pPr>
+      <w:rPr>
+        <w:rFonts w:hint="default" w:ascii="Courier New" w:hAnsi="Courier New"/>
+      </w:rPr>
+    </w:lvl>
+    <w:lvl xmlns:w="http://schemas.openxmlformats.org/wordprocessingml/2006/main" w:ilvl="5">
+      <w:start w:val="1"/>
+      <w:numFmt w:val="bullet"/>
+      <w:lvlText w:val=""/>
+      <w:lvlJc w:val="left"/>
+      <w:pPr>
+        <w:ind w:left="4320" w:hanging="360"/>
+      </w:pPr>
+      <w:rPr>
+        <w:rFonts w:hint="default" w:ascii="Wingdings" w:hAnsi="Wingdings"/>
+      </w:rPr>
+    </w:lvl>
+    <w:lvl xmlns:w="http://schemas.openxmlformats.org/wordprocessingml/2006/main" w:ilvl="6">
+      <w:start w:val="1"/>
+      <w:numFmt w:val="bullet"/>
+      <w:lvlText w:val=""/>
+      <w:lvlJc w:val="left"/>
+      <w:pPr>
+        <w:ind w:left="5040" w:hanging="360"/>
+      </w:pPr>
+      <w:rPr>
+        <w:rFonts w:hint="default" w:ascii="Symbol" w:hAnsi="Symbol"/>
+      </w:rPr>
+    </w:lvl>
+    <w:lvl xmlns:w="http://schemas.openxmlformats.org/wordprocessingml/2006/main" w:ilvl="7">
+      <w:start w:val="1"/>
+      <w:numFmt w:val="bullet"/>
+      <w:lvlText w:val="o"/>
+      <w:lvlJc w:val="left"/>
+      <w:pPr>
+        <w:ind w:left="5760" w:hanging="360"/>
+      </w:pPr>
+      <w:rPr>
+        <w:rFonts w:hint="default" w:ascii="Courier New" w:hAnsi="Courier New"/>
+      </w:rPr>
+    </w:lvl>
+    <w:lvl xmlns:w="http://schemas.openxmlformats.org/wordprocessingml/2006/main" w:ilvl="8">
+      <w:start w:val="1"/>
+      <w:numFmt w:val="bullet"/>
+      <w:lvlText w:val=""/>
+      <w:lvlJc w:val="left"/>
+      <w:pPr>
+        <w:ind w:left="6480" w:hanging="360"/>
+      </w:pPr>
+      <w:rPr>
+        <w:rFonts w:hint="default" w:ascii="Wingdings" w:hAnsi="Wingdings"/>
+      </w:rPr>
+    </w:lvl>
+  </w:abstractNum>
+  <w:abstractNum xmlns:w="http://schemas.openxmlformats.org/wordprocessingml/2006/main" w:abstractNumId="19">
+    <w:nsid w:val="721fbe93"/>
+    <w:multiLevelType xmlns:w="http://schemas.openxmlformats.org/wordprocessingml/2006/main" w:val="hybridMultilevel"/>
+    <w:lvl xmlns:w="http://schemas.openxmlformats.org/wordprocessingml/2006/main" w:ilvl="0">
+      <w:start w:val="1"/>
+      <w:numFmt w:val="bullet"/>
+      <w:lvlText w:val="-"/>
+      <w:lvlJc w:val="left"/>
+      <w:pPr>
+        <w:ind w:left="720" w:hanging="360"/>
+      </w:pPr>
+      <w:rPr>
+        <w:rFonts w:hint="default" w:ascii="Calibri" w:hAnsi="Calibri"/>
+      </w:rPr>
+    </w:lvl>
+    <w:lvl xmlns:w="http://schemas.openxmlformats.org/wordprocessingml/2006/main" w:ilvl="1">
+      <w:start w:val="1"/>
+      <w:numFmt w:val="bullet"/>
+      <w:lvlText w:val="o"/>
+      <w:lvlJc w:val="left"/>
+      <w:pPr>
+        <w:ind w:left="1440" w:hanging="360"/>
+      </w:pPr>
+      <w:rPr>
+        <w:rFonts w:hint="default" w:ascii="Courier New" w:hAnsi="Courier New"/>
+      </w:rPr>
+    </w:lvl>
+    <w:lvl xmlns:w="http://schemas.openxmlformats.org/wordprocessingml/2006/main" w:ilvl="2">
+      <w:start w:val="1"/>
+      <w:numFmt w:val="bullet"/>
+      <w:lvlText w:val=""/>
+      <w:lvlJc w:val="left"/>
+      <w:pPr>
+        <w:ind w:left="2160" w:hanging="360"/>
+      </w:pPr>
+      <w:rPr>
+        <w:rFonts w:hint="default" w:ascii="Wingdings" w:hAnsi="Wingdings"/>
+      </w:rPr>
+    </w:lvl>
+    <w:lvl xmlns:w="http://schemas.openxmlformats.org/wordprocessingml/2006/main" w:ilvl="3">
+      <w:start w:val="1"/>
+      <w:numFmt w:val="bullet"/>
+      <w:lvlText w:val=""/>
+      <w:lvlJc w:val="left"/>
+      <w:pPr>
+        <w:ind w:left="2880" w:hanging="360"/>
+      </w:pPr>
+      <w:rPr>
+        <w:rFonts w:hint="default" w:ascii="Symbol" w:hAnsi="Symbol"/>
+      </w:rPr>
+    </w:lvl>
+    <w:lvl xmlns:w="http://schemas.openxmlformats.org/wordprocessingml/2006/main" w:ilvl="4">
+      <w:start w:val="1"/>
+      <w:numFmt w:val="bullet"/>
+      <w:lvlText w:val="o"/>
+      <w:lvlJc w:val="left"/>
+      <w:pPr>
+        <w:ind w:left="3600" w:hanging="360"/>
+      </w:pPr>
+      <w:rPr>
+        <w:rFonts w:hint="default" w:ascii="Courier New" w:hAnsi="Courier New"/>
+      </w:rPr>
+    </w:lvl>
+    <w:lvl xmlns:w="http://schemas.openxmlformats.org/wordprocessingml/2006/main" w:ilvl="5">
+      <w:start w:val="1"/>
+      <w:numFmt w:val="bullet"/>
+      <w:lvlText w:val=""/>
+      <w:lvlJc w:val="left"/>
+      <w:pPr>
+        <w:ind w:left="4320" w:hanging="360"/>
+      </w:pPr>
+      <w:rPr>
+        <w:rFonts w:hint="default" w:ascii="Wingdings" w:hAnsi="Wingdings"/>
+      </w:rPr>
+    </w:lvl>
+    <w:lvl xmlns:w="http://schemas.openxmlformats.org/wordprocessingml/2006/main" w:ilvl="6">
+      <w:start w:val="1"/>
+      <w:numFmt w:val="bullet"/>
+      <w:lvlText w:val=""/>
+      <w:lvlJc w:val="left"/>
+      <w:pPr>
+        <w:ind w:left="5040" w:hanging="360"/>
+      </w:pPr>
+      <w:rPr>
+        <w:rFonts w:hint="default" w:ascii="Symbol" w:hAnsi="Symbol"/>
+      </w:rPr>
+    </w:lvl>
+    <w:lvl xmlns:w="http://schemas.openxmlformats.org/wordprocessingml/2006/main" w:ilvl="7">
+      <w:start w:val="1"/>
+      <w:numFmt w:val="bullet"/>
+      <w:lvlText w:val="o"/>
+      <w:lvlJc w:val="left"/>
+      <w:pPr>
+        <w:ind w:left="5760" w:hanging="360"/>
+      </w:pPr>
+      <w:rPr>
+        <w:rFonts w:hint="default" w:ascii="Courier New" w:hAnsi="Courier New"/>
+      </w:rPr>
+    </w:lvl>
+    <w:lvl xmlns:w="http://schemas.openxmlformats.org/wordprocessingml/2006/main" w:ilvl="8">
+      <w:start w:val="1"/>
+      <w:numFmt w:val="bullet"/>
+      <w:lvlText w:val=""/>
+      <w:lvlJc w:val="left"/>
+      <w:pPr>
+        <w:ind w:left="6480" w:hanging="360"/>
+      </w:pPr>
+      <w:rPr>
+        <w:rFonts w:hint="default" w:ascii="Wingdings" w:hAnsi="Wingdings"/>
+      </w:rPr>
+    </w:lvl>
+  </w:abstractNum>
+  <w:abstractNum xmlns:w="http://schemas.openxmlformats.org/wordprocessingml/2006/main" w:abstractNumId="18">
+    <w:nsid w:val="3507ffc2"/>
+    <w:multiLevelType xmlns:w="http://schemas.openxmlformats.org/wordprocessingml/2006/main" w:val="hybridMultilevel"/>
+    <w:lvl xmlns:w="http://schemas.openxmlformats.org/wordprocessingml/2006/main" w:ilvl="0">
+      <w:start w:val="1"/>
+      <w:numFmt w:val="bullet"/>
+      <w:lvlText w:val="-"/>
+      <w:lvlJc w:val="left"/>
+      <w:pPr>
+        <w:ind w:left="720" w:hanging="360"/>
+      </w:pPr>
+      <w:rPr>
+        <w:rFonts w:hint="default" w:ascii="&quot;Times New Roman&quot;,serif" w:hAnsi="&quot;Times New Roman&quot;,serif"/>
+      </w:rPr>
+    </w:lvl>
+    <w:lvl xmlns:w="http://schemas.openxmlformats.org/wordprocessingml/2006/main" w:ilvl="1">
+      <w:start w:val="1"/>
+      <w:numFmt w:val="bullet"/>
+      <w:lvlText w:val="o"/>
+      <w:lvlJc w:val="left"/>
+      <w:pPr>
+        <w:ind w:left="1440" w:hanging="360"/>
+      </w:pPr>
+      <w:rPr>
+        <w:rFonts w:hint="default" w:ascii="Courier New" w:hAnsi="Courier New"/>
+      </w:rPr>
+    </w:lvl>
+    <w:lvl xmlns:w="http://schemas.openxmlformats.org/wordprocessingml/2006/main" w:ilvl="2">
+      <w:start w:val="1"/>
+      <w:numFmt w:val="bullet"/>
+      <w:lvlText w:val=""/>
+      <w:lvlJc w:val="left"/>
+      <w:pPr>
+        <w:ind w:left="2160" w:hanging="360"/>
+      </w:pPr>
+      <w:rPr>
+        <w:rFonts w:hint="default" w:ascii="Wingdings" w:hAnsi="Wingdings"/>
+      </w:rPr>
+    </w:lvl>
+    <w:lvl xmlns:w="http://schemas.openxmlformats.org/wordprocessingml/2006/main" w:ilvl="3">
+      <w:start w:val="1"/>
+      <w:numFmt w:val="bullet"/>
+      <w:lvlText w:val=""/>
+      <w:lvlJc w:val="left"/>
+      <w:pPr>
+        <w:ind w:left="2880" w:hanging="360"/>
+      </w:pPr>
+      <w:rPr>
+        <w:rFonts w:hint="default" w:ascii="Symbol" w:hAnsi="Symbol"/>
+      </w:rPr>
+    </w:lvl>
+    <w:lvl xmlns:w="http://schemas.openxmlformats.org/wordprocessingml/2006/main" w:ilvl="4">
+      <w:start w:val="1"/>
+      <w:numFmt w:val="bullet"/>
+      <w:lvlText w:val="o"/>
+      <w:lvlJc w:val="left"/>
+      <w:pPr>
+        <w:ind w:left="3600" w:hanging="360"/>
+      </w:pPr>
+      <w:rPr>
+        <w:rFonts w:hint="default" w:ascii="Courier New" w:hAnsi="Courier New"/>
+      </w:rPr>
+    </w:lvl>
+    <w:lvl xmlns:w="http://schemas.openxmlformats.org/wordprocessingml/2006/main" w:ilvl="5">
+      <w:start w:val="1"/>
+      <w:numFmt w:val="bullet"/>
+      <w:lvlText w:val=""/>
+      <w:lvlJc w:val="left"/>
+      <w:pPr>
+        <w:ind w:left="4320" w:hanging="360"/>
+      </w:pPr>
+      <w:rPr>
+        <w:rFonts w:hint="default" w:ascii="Wingdings" w:hAnsi="Wingdings"/>
+      </w:rPr>
+    </w:lvl>
+    <w:lvl xmlns:w="http://schemas.openxmlformats.org/wordprocessingml/2006/main" w:ilvl="6">
+      <w:start w:val="1"/>
+      <w:numFmt w:val="bullet"/>
+      <w:lvlText w:val=""/>
+      <w:lvlJc w:val="left"/>
+      <w:pPr>
+        <w:ind w:left="5040" w:hanging="360"/>
+      </w:pPr>
+      <w:rPr>
+        <w:rFonts w:hint="default" w:ascii="Symbol" w:hAnsi="Symbol"/>
+      </w:rPr>
+    </w:lvl>
+    <w:lvl xmlns:w="http://schemas.openxmlformats.org/wordprocessingml/2006/main" w:ilvl="7">
+      <w:start w:val="1"/>
+      <w:numFmt w:val="bullet"/>
+      <w:lvlText w:val="o"/>
+      <w:lvlJc w:val="left"/>
+      <w:pPr>
+        <w:ind w:left="5760" w:hanging="360"/>
+      </w:pPr>
+      <w:rPr>
+        <w:rFonts w:hint="default" w:ascii="Courier New" w:hAnsi="Courier New"/>
+      </w:rPr>
+    </w:lvl>
+    <w:lvl xmlns:w="http://schemas.openxmlformats.org/wordprocessingml/2006/main" w:ilvl="8">
+      <w:start w:val="1"/>
+      <w:numFmt w:val="bullet"/>
+      <w:lvlText w:val=""/>
+      <w:lvlJc w:val="left"/>
+      <w:pPr>
+        <w:ind w:left="6480" w:hanging="360"/>
+      </w:pPr>
+      <w:rPr>
+        <w:rFonts w:hint="default" w:ascii="Wingdings" w:hAnsi="Wingdings"/>
+      </w:rPr>
+    </w:lvl>
+  </w:abstractNum>
+  <w:abstractNum xmlns:w="http://schemas.openxmlformats.org/wordprocessingml/2006/main" w:abstractNumId="17">
+    <w:nsid w:val="11277a29"/>
+    <w:multiLevelType xmlns:w="http://schemas.openxmlformats.org/wordprocessingml/2006/main" w:val="hybridMultilevel"/>
+    <w:lvl xmlns:w="http://schemas.openxmlformats.org/wordprocessingml/2006/main" w:ilvl="0">
+      <w:start w:val="1"/>
+      <w:numFmt w:val="bullet"/>
+      <w:lvlText w:val=""/>
+      <w:lvlJc w:val="left"/>
+      <w:pPr>
+        <w:ind w:left="720" w:hanging="360"/>
+      </w:pPr>
+      <w:rPr>
+        <w:rFonts w:hint="default" w:ascii="Symbol" w:hAnsi="Symbol"/>
+      </w:rPr>
+    </w:lvl>
+    <w:lvl xmlns:w="http://schemas.openxmlformats.org/wordprocessingml/2006/main" w:ilvl="1">
+      <w:start w:val="1"/>
+      <w:numFmt w:val="bullet"/>
+      <w:lvlText w:val="o"/>
+      <w:lvlJc w:val="left"/>
+      <w:pPr>
+        <w:ind w:left="1440" w:hanging="360"/>
+      </w:pPr>
+      <w:rPr>
+        <w:rFonts w:hint="default" w:ascii="&quot;Courier New&quot;" w:hAnsi="&quot;Courier New&quot;"/>
+      </w:rPr>
+    </w:lvl>
+    <w:lvl xmlns:w="http://schemas.openxmlformats.org/wordprocessingml/2006/main" w:ilvl="2">
+      <w:start w:val="1"/>
+      <w:numFmt w:val="bullet"/>
+      <w:lvlText w:val=""/>
+      <w:lvlJc w:val="left"/>
+      <w:pPr>
+        <w:ind w:left="2160" w:hanging="360"/>
+      </w:pPr>
+      <w:rPr>
+        <w:rFonts w:hint="default" w:ascii="Wingdings" w:hAnsi="Wingdings"/>
+      </w:rPr>
+    </w:lvl>
+    <w:lvl xmlns:w="http://schemas.openxmlformats.org/wordprocessingml/2006/main" w:ilvl="3">
+      <w:start w:val="1"/>
+      <w:numFmt w:val="bullet"/>
+      <w:lvlText w:val=""/>
+      <w:lvlJc w:val="left"/>
+      <w:pPr>
+        <w:ind w:left="2880" w:hanging="360"/>
+      </w:pPr>
+      <w:rPr>
+        <w:rFonts w:hint="default" w:ascii="Symbol" w:hAnsi="Symbol"/>
+      </w:rPr>
+    </w:lvl>
+    <w:lvl xmlns:w="http://schemas.openxmlformats.org/wordprocessingml/2006/main" w:ilvl="4">
+      <w:start w:val="1"/>
+      <w:numFmt w:val="bullet"/>
+      <w:lvlText w:val="o"/>
+      <w:lvlJc w:val="left"/>
+      <w:pPr>
+        <w:ind w:left="3600" w:hanging="360"/>
+      </w:pPr>
+      <w:rPr>
+        <w:rFonts w:hint="default" w:ascii="Courier New" w:hAnsi="Courier New"/>
+      </w:rPr>
+    </w:lvl>
+    <w:lvl xmlns:w="http://schemas.openxmlformats.org/wordprocessingml/2006/main" w:ilvl="5">
+      <w:start w:val="1"/>
+      <w:numFmt w:val="bullet"/>
+      <w:lvlText w:val=""/>
+      <w:lvlJc w:val="left"/>
+      <w:pPr>
+        <w:ind w:left="4320" w:hanging="360"/>
+      </w:pPr>
+      <w:rPr>
+        <w:rFonts w:hint="default" w:ascii="Wingdings" w:hAnsi="Wingdings"/>
+      </w:rPr>
+    </w:lvl>
+    <w:lvl xmlns:w="http://schemas.openxmlformats.org/wordprocessingml/2006/main" w:ilvl="6">
+      <w:start w:val="1"/>
+      <w:numFmt w:val="bullet"/>
+      <w:lvlText w:val=""/>
+      <w:lvlJc w:val="left"/>
+      <w:pPr>
+        <w:ind w:left="5040" w:hanging="360"/>
+      </w:pPr>
+      <w:rPr>
+        <w:rFonts w:hint="default" w:ascii="Symbol" w:hAnsi="Symbol"/>
+      </w:rPr>
+    </w:lvl>
+    <w:lvl xmlns:w="http://schemas.openxmlformats.org/wordprocessingml/2006/main" w:ilvl="7">
+      <w:start w:val="1"/>
+      <w:numFmt w:val="bullet"/>
+      <w:lvlText w:val="o"/>
+      <w:lvlJc w:val="left"/>
+      <w:pPr>
+        <w:ind w:left="5760" w:hanging="360"/>
+      </w:pPr>
+      <w:rPr>
+        <w:rFonts w:hint="default" w:ascii="Courier New" w:hAnsi="Courier New"/>
+      </w:rPr>
+    </w:lvl>
+    <w:lvl xmlns:w="http://schemas.openxmlformats.org/wordprocessingml/2006/main" w:ilvl="8">
+      <w:start w:val="1"/>
+      <w:numFmt w:val="bullet"/>
+      <w:lvlText w:val=""/>
+      <w:lvlJc w:val="left"/>
+      <w:pPr>
+        <w:ind w:left="6480" w:hanging="360"/>
+      </w:pPr>
+      <w:rPr>
+        <w:rFonts w:hint="default" w:ascii="Wingdings" w:hAnsi="Wingdings"/>
+      </w:rPr>
+    </w:lvl>
+  </w:abstractNum>
+  <w:abstractNum xmlns:w="http://schemas.openxmlformats.org/wordprocessingml/2006/main" w:abstractNumId="16">
+    <w:nsid w:val="2c5dbb3d"/>
+    <w:multiLevelType xmlns:w="http://schemas.openxmlformats.org/wordprocessingml/2006/main" w:val="hybridMultilevel"/>
+    <w:lvl xmlns:w="http://schemas.openxmlformats.org/wordprocessingml/2006/main" w:ilvl="0">
+      <w:start w:val="1"/>
+      <w:numFmt w:val="bullet"/>
+      <w:lvlText w:val=""/>
+      <w:lvlJc w:val="left"/>
+      <w:pPr>
+        <w:ind w:left="720" w:hanging="360"/>
+      </w:pPr>
+      <w:rPr>
+        <w:rFonts w:hint="default" w:ascii="Symbol" w:hAnsi="Symbol"/>
+      </w:rPr>
+    </w:lvl>
+    <w:lvl xmlns:w="http://schemas.openxmlformats.org/wordprocessingml/2006/main" w:ilvl="1">
+      <w:start w:val="1"/>
+      <w:numFmt w:val="bullet"/>
+      <w:lvlText w:val="o"/>
+      <w:lvlJc w:val="left"/>
+      <w:pPr>
+        <w:ind w:left="1440" w:hanging="360"/>
+      </w:pPr>
+      <w:rPr>
+        <w:rFonts w:hint="default" w:ascii="&quot;Courier New&quot;" w:hAnsi="&quot;Courier New&quot;"/>
+      </w:rPr>
+    </w:lvl>
+    <w:lvl xmlns:w="http://schemas.openxmlformats.org/wordprocessingml/2006/main" w:ilvl="2">
+      <w:start w:val="1"/>
+      <w:numFmt w:val="bullet"/>
+      <w:lvlText w:val=""/>
+      <w:lvlJc w:val="left"/>
+      <w:pPr>
+        <w:ind w:left="2160" w:hanging="360"/>
+      </w:pPr>
+      <w:rPr>
+        <w:rFonts w:hint="default" w:ascii="Wingdings" w:hAnsi="Wingdings"/>
+      </w:rPr>
+    </w:lvl>
+    <w:lvl xmlns:w="http://schemas.openxmlformats.org/wordprocessingml/2006/main" w:ilvl="3">
+      <w:start w:val="1"/>
+      <w:numFmt w:val="bullet"/>
+      <w:lvlText w:val=""/>
+      <w:lvlJc w:val="left"/>
+      <w:pPr>
+        <w:ind w:left="2880" w:hanging="360"/>
+      </w:pPr>
+      <w:rPr>
+        <w:rFonts w:hint="default" w:ascii="Symbol" w:hAnsi="Symbol"/>
+      </w:rPr>
+    </w:lvl>
+    <w:lvl xmlns:w="http://schemas.openxmlformats.org/wordprocessingml/2006/main" w:ilvl="4">
+      <w:start w:val="1"/>
+      <w:numFmt w:val="bullet"/>
+      <w:lvlText w:val="o"/>
+      <w:lvlJc w:val="left"/>
+      <w:pPr>
+        <w:ind w:left="3600" w:hanging="360"/>
+      </w:pPr>
+      <w:rPr>
+        <w:rFonts w:hint="default" w:ascii="Courier New" w:hAnsi="Courier New"/>
+      </w:rPr>
+    </w:lvl>
+    <w:lvl xmlns:w="http://schemas.openxmlformats.org/wordprocessingml/2006/main" w:ilvl="5">
+      <w:start w:val="1"/>
+      <w:numFmt w:val="bullet"/>
+      <w:lvlText w:val=""/>
+      <w:lvlJc w:val="left"/>
+      <w:pPr>
+        <w:ind w:left="4320" w:hanging="360"/>
+      </w:pPr>
+      <w:rPr>
+        <w:rFonts w:hint="default" w:ascii="Wingdings" w:hAnsi="Wingdings"/>
+      </w:rPr>
+    </w:lvl>
+    <w:lvl xmlns:w="http://schemas.openxmlformats.org/wordprocessingml/2006/main" w:ilvl="6">
+      <w:start w:val="1"/>
+      <w:numFmt w:val="bullet"/>
+      <w:lvlText w:val=""/>
+      <w:lvlJc w:val="left"/>
+      <w:pPr>
+        <w:ind w:left="5040" w:hanging="360"/>
+      </w:pPr>
+      <w:rPr>
+        <w:rFonts w:hint="default" w:ascii="Symbol" w:hAnsi="Symbol"/>
+      </w:rPr>
+    </w:lvl>
+    <w:lvl xmlns:w="http://schemas.openxmlformats.org/wordprocessingml/2006/main" w:ilvl="7">
+      <w:start w:val="1"/>
+      <w:numFmt w:val="bullet"/>
+      <w:lvlText w:val="o"/>
+      <w:lvlJc w:val="left"/>
+      <w:pPr>
+        <w:ind w:left="5760" w:hanging="360"/>
+      </w:pPr>
+      <w:rPr>
+        <w:rFonts w:hint="default" w:ascii="Courier New" w:hAnsi="Courier New"/>
+      </w:rPr>
+    </w:lvl>
+    <w:lvl xmlns:w="http://schemas.openxmlformats.org/wordprocessingml/2006/main" w:ilvl="8">
+      <w:start w:val="1"/>
+      <w:numFmt w:val="bullet"/>
+      <w:lvlText w:val=""/>
+      <w:lvlJc w:val="left"/>
+      <w:pPr>
+        <w:ind w:left="6480" w:hanging="360"/>
+      </w:pPr>
+      <w:rPr>
+        <w:rFonts w:hint="default" w:ascii="Wingdings" w:hAnsi="Wingdings"/>
+      </w:rPr>
+    </w:lvl>
+  </w:abstractNum>
+  <w:abstractNum xmlns:w="http://schemas.openxmlformats.org/wordprocessingml/2006/main" w:abstractNumId="15">
+    <w:nsid w:val="2db3b157"/>
+    <w:multiLevelType xmlns:w="http://schemas.openxmlformats.org/wordprocessingml/2006/main" w:val="hybridMultilevel"/>
+    <w:lvl xmlns:w="http://schemas.openxmlformats.org/wordprocessingml/2006/main" w:ilvl="0">
+      <w:start w:val="1"/>
+      <w:numFmt w:val="bullet"/>
+      <w:lvlText w:val="-"/>
+      <w:lvlJc w:val="left"/>
+      <w:pPr>
+        <w:ind w:left="720" w:hanging="360"/>
+      </w:pPr>
+      <w:rPr>
+        <w:rFonts w:hint="default" w:ascii="&quot;Times New Roman&quot;,serif" w:hAnsi="&quot;Times New Roman&quot;,serif"/>
+      </w:rPr>
+    </w:lvl>
+    <w:lvl xmlns:w="http://schemas.openxmlformats.org/wordprocessingml/2006/main" w:ilvl="1">
+      <w:start w:val="1"/>
+      <w:numFmt w:val="bullet"/>
+      <w:lvlText w:val="o"/>
+      <w:lvlJc w:val="left"/>
+      <w:pPr>
+        <w:ind w:left="1440" w:hanging="360"/>
+      </w:pPr>
+      <w:rPr>
+        <w:rFonts w:hint="default" w:ascii="Courier New" w:hAnsi="Courier New"/>
+      </w:rPr>
+    </w:lvl>
+    <w:lvl xmlns:w="http://schemas.openxmlformats.org/wordprocessingml/2006/main" w:ilvl="2">
+      <w:start w:val="1"/>
+      <w:numFmt w:val="bullet"/>
+      <w:lvlText w:val=""/>
+      <w:lvlJc w:val="left"/>
+      <w:pPr>
+        <w:ind w:left="2160" w:hanging="360"/>
+      </w:pPr>
+      <w:rPr>
+        <w:rFonts w:hint="default" w:ascii="Wingdings" w:hAnsi="Wingdings"/>
+      </w:rPr>
+    </w:lvl>
+    <w:lvl xmlns:w="http://schemas.openxmlformats.org/wordprocessingml/2006/main" w:ilvl="3">
+      <w:start w:val="1"/>
+      <w:numFmt w:val="bullet"/>
+      <w:lvlText w:val=""/>
+      <w:lvlJc w:val="left"/>
+      <w:pPr>
+        <w:ind w:left="2880" w:hanging="360"/>
+      </w:pPr>
+      <w:rPr>
+        <w:rFonts w:hint="default" w:ascii="Symbol" w:hAnsi="Symbol"/>
+      </w:rPr>
+    </w:lvl>
+    <w:lvl xmlns:w="http://schemas.openxmlformats.org/wordprocessingml/2006/main" w:ilvl="4">
+      <w:start w:val="1"/>
+      <w:numFmt w:val="bullet"/>
+      <w:lvlText w:val="o"/>
+      <w:lvlJc w:val="left"/>
+      <w:pPr>
+        <w:ind w:left="3600" w:hanging="360"/>
+      </w:pPr>
+      <w:rPr>
+        <w:rFonts w:hint="default" w:ascii="Courier New" w:hAnsi="Courier New"/>
+      </w:rPr>
+    </w:lvl>
+    <w:lvl xmlns:w="http://schemas.openxmlformats.org/wordprocessingml/2006/main" w:ilvl="5">
+      <w:start w:val="1"/>
+      <w:numFmt w:val="bullet"/>
+      <w:lvlText w:val=""/>
+      <w:lvlJc w:val="left"/>
+      <w:pPr>
+        <w:ind w:left="4320" w:hanging="360"/>
+      </w:pPr>
+      <w:rPr>
+        <w:rFonts w:hint="default" w:ascii="Wingdings" w:hAnsi="Wingdings"/>
+      </w:rPr>
+    </w:lvl>
+    <w:lvl xmlns:w="http://schemas.openxmlformats.org/wordprocessingml/2006/main" w:ilvl="6">
+      <w:start w:val="1"/>
+      <w:numFmt w:val="bullet"/>
+      <w:lvlText w:val=""/>
+      <w:lvlJc w:val="left"/>
+      <w:pPr>
+        <w:ind w:left="5040" w:hanging="360"/>
+      </w:pPr>
+      <w:rPr>
+        <w:rFonts w:hint="default" w:ascii="Symbol" w:hAnsi="Symbol"/>
+      </w:rPr>
+    </w:lvl>
+    <w:lvl xmlns:w="http://schemas.openxmlformats.org/wordprocessingml/2006/main" w:ilvl="7">
+      <w:start w:val="1"/>
+      <w:numFmt w:val="bullet"/>
+      <w:lvlText w:val="o"/>
+      <w:lvlJc w:val="left"/>
+      <w:pPr>
+        <w:ind w:left="5760" w:hanging="360"/>
+      </w:pPr>
+      <w:rPr>
+        <w:rFonts w:hint="default" w:ascii="Courier New" w:hAnsi="Courier New"/>
+      </w:rPr>
+    </w:lvl>
+    <w:lvl xmlns:w="http://schemas.openxmlformats.org/wordprocessingml/2006/main" w:ilvl="8">
+      <w:start w:val="1"/>
+      <w:numFmt w:val="bullet"/>
+      <w:lvlText w:val=""/>
+      <w:lvlJc w:val="left"/>
+      <w:pPr>
+        <w:ind w:left="6480" w:hanging="360"/>
+      </w:pPr>
+      <w:rPr>
+        <w:rFonts w:hint="default" w:ascii="Wingdings" w:hAnsi="Wingdings"/>
+      </w:rPr>
+    </w:lvl>
+  </w:abstractNum>
+  <w:abstractNum xmlns:w="http://schemas.openxmlformats.org/wordprocessingml/2006/main" w:abstractNumId="14">
+    <w:nsid w:val="9a9be3e"/>
+    <w:multiLevelType xmlns:w="http://schemas.openxmlformats.org/wordprocessingml/2006/main" w:val="hybridMultilevel"/>
+    <w:lvl xmlns:w="http://schemas.openxmlformats.org/wordprocessingml/2006/main" w:ilvl="0">
+      <w:start w:val="1"/>
+      <w:numFmt w:val="bullet"/>
+      <w:lvlText w:val="-"/>
+      <w:lvlJc w:val="left"/>
+      <w:pPr>
+        <w:ind w:left="720" w:hanging="360"/>
+      </w:pPr>
+      <w:rPr>
+        <w:rFonts w:hint="default" w:ascii="Calibri" w:hAnsi="Calibri"/>
+      </w:rPr>
+    </w:lvl>
+    <w:lvl xmlns:w="http://schemas.openxmlformats.org/wordprocessingml/2006/main" w:ilvl="1">
+      <w:start w:val="1"/>
+      <w:numFmt w:val="bullet"/>
+      <w:lvlText w:val="o"/>
+      <w:lvlJc w:val="left"/>
+      <w:pPr>
+        <w:ind w:left="1440" w:hanging="360"/>
+      </w:pPr>
+      <w:rPr>
+        <w:rFonts w:hint="default" w:ascii="Courier New" w:hAnsi="Courier New"/>
+      </w:rPr>
+    </w:lvl>
+    <w:lvl xmlns:w="http://schemas.openxmlformats.org/wordprocessingml/2006/main" w:ilvl="2">
+      <w:start w:val="1"/>
+      <w:numFmt w:val="bullet"/>
+      <w:lvlText w:val=""/>
+      <w:lvlJc w:val="left"/>
+      <w:pPr>
+        <w:ind w:left="2160" w:hanging="360"/>
+      </w:pPr>
+      <w:rPr>
+        <w:rFonts w:hint="default" w:ascii="Wingdings" w:hAnsi="Wingdings"/>
+      </w:rPr>
+    </w:lvl>
+    <w:lvl xmlns:w="http://schemas.openxmlformats.org/wordprocessingml/2006/main" w:ilvl="3">
+      <w:start w:val="1"/>
+      <w:numFmt w:val="bullet"/>
+      <w:lvlText w:val=""/>
+      <w:lvlJc w:val="left"/>
+      <w:pPr>
+        <w:ind w:left="2880" w:hanging="360"/>
+      </w:pPr>
+      <w:rPr>
+        <w:rFonts w:hint="default" w:ascii="Symbol" w:hAnsi="Symbol"/>
+      </w:rPr>
+    </w:lvl>
+    <w:lvl xmlns:w="http://schemas.openxmlformats.org/wordprocessingml/2006/main" w:ilvl="4">
+      <w:start w:val="1"/>
+      <w:numFmt w:val="bullet"/>
+      <w:lvlText w:val="o"/>
+      <w:lvlJc w:val="left"/>
+      <w:pPr>
+        <w:ind w:left="3600" w:hanging="360"/>
+      </w:pPr>
+      <w:rPr>
+        <w:rFonts w:hint="default" w:ascii="Courier New" w:hAnsi="Courier New"/>
+      </w:rPr>
+    </w:lvl>
+    <w:lvl xmlns:w="http://schemas.openxmlformats.org/wordprocessingml/2006/main" w:ilvl="5">
+      <w:start w:val="1"/>
+      <w:numFmt w:val="bullet"/>
+      <w:lvlText w:val=""/>
+      <w:lvlJc w:val="left"/>
+      <w:pPr>
+        <w:ind w:left="4320" w:hanging="360"/>
+      </w:pPr>
+      <w:rPr>
+        <w:rFonts w:hint="default" w:ascii="Wingdings" w:hAnsi="Wingdings"/>
+      </w:rPr>
+    </w:lvl>
+    <w:lvl xmlns:w="http://schemas.openxmlformats.org/wordprocessingml/2006/main" w:ilvl="6">
+      <w:start w:val="1"/>
+      <w:numFmt w:val="bullet"/>
+      <w:lvlText w:val=""/>
+      <w:lvlJc w:val="left"/>
+      <w:pPr>
+        <w:ind w:left="5040" w:hanging="360"/>
+      </w:pPr>
+      <w:rPr>
+        <w:rFonts w:hint="default" w:ascii="Symbol" w:hAnsi="Symbol"/>
+      </w:rPr>
+    </w:lvl>
+    <w:lvl xmlns:w="http://schemas.openxmlformats.org/wordprocessingml/2006/main" w:ilvl="7">
+      <w:start w:val="1"/>
+      <w:numFmt w:val="bullet"/>
+      <w:lvlText w:val="o"/>
+      <w:lvlJc w:val="left"/>
+      <w:pPr>
+        <w:ind w:left="5760" w:hanging="360"/>
+      </w:pPr>
+      <w:rPr>
+        <w:rFonts w:hint="default" w:ascii="Courier New" w:hAnsi="Courier New"/>
+      </w:rPr>
+    </w:lvl>
+    <w:lvl xmlns:w="http://schemas.openxmlformats.org/wordprocessingml/2006/main" w:ilvl="8">
+      <w:start w:val="1"/>
+      <w:numFmt w:val="bullet"/>
+      <w:lvlText w:val=""/>
+      <w:lvlJc w:val="left"/>
+      <w:pPr>
+        <w:ind w:left="6480" w:hanging="360"/>
+      </w:pPr>
+      <w:rPr>
+        <w:rFonts w:hint="default" w:ascii="Wingdings" w:hAnsi="Wingdings"/>
+      </w:rPr>
+    </w:lvl>
+  </w:abstractNum>
+  <w:abstractNum xmlns:w="http://schemas.openxmlformats.org/wordprocessingml/2006/main" w:abstractNumId="13">
+    <w:nsid w:val="59f1e0cb"/>
+    <w:multiLevelType xmlns:w="http://schemas.openxmlformats.org/wordprocessingml/2006/main" w:val="hybridMultilevel"/>
+    <w:lvl xmlns:w="http://schemas.openxmlformats.org/wordprocessingml/2006/main" w:ilvl="0">
+      <w:start w:val="1"/>
+      <w:numFmt w:val="bullet"/>
+      <w:lvlText w:val=""/>
+      <w:lvlJc w:val="left"/>
+      <w:pPr>
+        <w:ind w:left="720" w:hanging="360"/>
+      </w:pPr>
+      <w:rPr>
+        <w:rFonts w:hint="default" w:ascii="Symbol" w:hAnsi="Symbol"/>
+      </w:rPr>
+    </w:lvl>
+    <w:lvl xmlns:w="http://schemas.openxmlformats.org/wordprocessingml/2006/main" w:ilvl="1">
+      <w:start w:val="1"/>
+      <w:numFmt w:val="bullet"/>
+      <w:lvlText w:val="o"/>
+      <w:lvlJc w:val="left"/>
+      <w:pPr>
+        <w:ind w:left="1440" w:hanging="360"/>
+      </w:pPr>
+      <w:rPr>
+        <w:rFonts w:hint="default" w:ascii="&quot;Courier New&quot;" w:hAnsi="&quot;Courier New&quot;"/>
+      </w:rPr>
+    </w:lvl>
+    <w:lvl xmlns:w="http://schemas.openxmlformats.org/wordprocessingml/2006/main" w:ilvl="2">
+      <w:start w:val="1"/>
+      <w:numFmt w:val="bullet"/>
+      <w:lvlText w:val=""/>
+      <w:lvlJc w:val="left"/>
+      <w:pPr>
+        <w:ind w:left="2160" w:hanging="360"/>
+      </w:pPr>
+      <w:rPr>
+        <w:rFonts w:hint="default" w:ascii="Wingdings" w:hAnsi="Wingdings"/>
+      </w:rPr>
+    </w:lvl>
+    <w:lvl xmlns:w="http://schemas.openxmlformats.org/wordprocessingml/2006/main" w:ilvl="3">
+      <w:start w:val="1"/>
+      <w:numFmt w:val="bullet"/>
+      <w:lvlText w:val=""/>
+      <w:lvlJc w:val="left"/>
+      <w:pPr>
+        <w:ind w:left="2880" w:hanging="360"/>
+      </w:pPr>
+      <w:rPr>
+        <w:rFonts w:hint="default" w:ascii="Symbol" w:hAnsi="Symbol"/>
+      </w:rPr>
+    </w:lvl>
+    <w:lvl xmlns:w="http://schemas.openxmlformats.org/wordprocessingml/2006/main" w:ilvl="4">
+      <w:start w:val="1"/>
+      <w:numFmt w:val="bullet"/>
+      <w:lvlText w:val="o"/>
+      <w:lvlJc w:val="left"/>
+      <w:pPr>
+        <w:ind w:left="3600" w:hanging="360"/>
+      </w:pPr>
+      <w:rPr>
+        <w:rFonts w:hint="default" w:ascii="Courier New" w:hAnsi="Courier New"/>
+      </w:rPr>
+    </w:lvl>
+    <w:lvl xmlns:w="http://schemas.openxmlformats.org/wordprocessingml/2006/main" w:ilvl="5">
+      <w:start w:val="1"/>
+      <w:numFmt w:val="bullet"/>
+      <w:lvlText w:val=""/>
+      <w:lvlJc w:val="left"/>
+      <w:pPr>
+        <w:ind w:left="4320" w:hanging="360"/>
+      </w:pPr>
+      <w:rPr>
+        <w:rFonts w:hint="default" w:ascii="Wingdings" w:hAnsi="Wingdings"/>
+      </w:rPr>
+    </w:lvl>
+    <w:lvl xmlns:w="http://schemas.openxmlformats.org/wordprocessingml/2006/main" w:ilvl="6">
+      <w:start w:val="1"/>
+      <w:numFmt w:val="bullet"/>
+      <w:lvlText w:val=""/>
+      <w:lvlJc w:val="left"/>
+      <w:pPr>
+        <w:ind w:left="5040" w:hanging="360"/>
+      </w:pPr>
+      <w:rPr>
+        <w:rFonts w:hint="default" w:ascii="Symbol" w:hAnsi="Symbol"/>
+      </w:rPr>
+    </w:lvl>
+    <w:lvl xmlns:w="http://schemas.openxmlformats.org/wordprocessingml/2006/main" w:ilvl="7">
+      <w:start w:val="1"/>
+      <w:numFmt w:val="bullet"/>
+      <w:lvlText w:val="o"/>
+      <w:lvlJc w:val="left"/>
+      <w:pPr>
+        <w:ind w:left="5760" w:hanging="360"/>
+      </w:pPr>
+      <w:rPr>
+        <w:rFonts w:hint="default" w:ascii="Courier New" w:hAnsi="Courier New"/>
+      </w:rPr>
+    </w:lvl>
+    <w:lvl xmlns:w="http://schemas.openxmlformats.org/wordprocessingml/2006/main" w:ilvl="8">
+      <w:start w:val="1"/>
+      <w:numFmt w:val="bullet"/>
+      <w:lvlText w:val=""/>
+      <w:lvlJc w:val="left"/>
+      <w:pPr>
+        <w:ind w:left="6480" w:hanging="360"/>
+      </w:pPr>
+      <w:rPr>
+        <w:rFonts w:hint="default" w:ascii="Wingdings" w:hAnsi="Wingdings"/>
+      </w:rPr>
+    </w:lvl>
+  </w:abstractNum>
+  <w:abstractNum xmlns:w="http://schemas.openxmlformats.org/wordprocessingml/2006/main" w:abstractNumId="12">
+    <w:nsid w:val="2ddec050"/>
+    <w:multiLevelType xmlns:w="http://schemas.openxmlformats.org/wordprocessingml/2006/main" w:val="hybridMultilevel"/>
+    <w:lvl xmlns:w="http://schemas.openxmlformats.org/wordprocessingml/2006/main" w:ilvl="0">
+      <w:start w:val="1"/>
+      <w:numFmt w:val="bullet"/>
+      <w:lvlText w:val=""/>
+      <w:lvlJc w:val="left"/>
+      <w:pPr>
+        <w:ind w:left="720" w:hanging="360"/>
+      </w:pPr>
+      <w:rPr>
+        <w:rFonts w:hint="default" w:ascii="Symbol" w:hAnsi="Symbol"/>
+      </w:rPr>
+    </w:lvl>
+    <w:lvl xmlns:w="http://schemas.openxmlformats.org/wordprocessingml/2006/main" w:ilvl="1">
+      <w:start w:val="1"/>
+      <w:numFmt w:val="bullet"/>
+      <w:lvlText w:val="o"/>
+      <w:lvlJc w:val="left"/>
+      <w:pPr>
+        <w:ind w:left="1440" w:hanging="360"/>
+      </w:pPr>
+      <w:rPr>
+        <w:rFonts w:hint="default" w:ascii="&quot;Courier New&quot;" w:hAnsi="&quot;Courier New&quot;"/>
+      </w:rPr>
+    </w:lvl>
+    <w:lvl xmlns:w="http://schemas.openxmlformats.org/wordprocessingml/2006/main" w:ilvl="2">
+      <w:start w:val="1"/>
+      <w:numFmt w:val="bullet"/>
+      <w:lvlText w:val=""/>
+      <w:lvlJc w:val="left"/>
+      <w:pPr>
+        <w:ind w:left="2160" w:hanging="360"/>
+      </w:pPr>
+      <w:rPr>
+        <w:rFonts w:hint="default" w:ascii="Wingdings" w:hAnsi="Wingdings"/>
+      </w:rPr>
+    </w:lvl>
+    <w:lvl xmlns:w="http://schemas.openxmlformats.org/wordprocessingml/2006/main" w:ilvl="3">
+      <w:start w:val="1"/>
+      <w:numFmt w:val="bullet"/>
+      <w:lvlText w:val=""/>
+      <w:lvlJc w:val="left"/>
+      <w:pPr>
+        <w:ind w:left="2880" w:hanging="360"/>
+      </w:pPr>
+      <w:rPr>
+        <w:rFonts w:hint="default" w:ascii="Symbol" w:hAnsi="Symbol"/>
+      </w:rPr>
+    </w:lvl>
+    <w:lvl xmlns:w="http://schemas.openxmlformats.org/wordprocessingml/2006/main" w:ilvl="4">
+      <w:start w:val="1"/>
+      <w:numFmt w:val="bullet"/>
+      <w:lvlText w:val="o"/>
+      <w:lvlJc w:val="left"/>
+      <w:pPr>
+        <w:ind w:left="3600" w:hanging="360"/>
+      </w:pPr>
+      <w:rPr>
+        <w:rFonts w:hint="default" w:ascii="Courier New" w:hAnsi="Courier New"/>
+      </w:rPr>
+    </w:lvl>
+    <w:lvl xmlns:w="http://schemas.openxmlformats.org/wordprocessingml/2006/main" w:ilvl="5">
+      <w:start w:val="1"/>
+      <w:numFmt w:val="bullet"/>
+      <w:lvlText w:val=""/>
+      <w:lvlJc w:val="left"/>
+      <w:pPr>
+        <w:ind w:left="4320" w:hanging="360"/>
+      </w:pPr>
+      <w:rPr>
+        <w:rFonts w:hint="default" w:ascii="Wingdings" w:hAnsi="Wingdings"/>
+      </w:rPr>
+    </w:lvl>
+    <w:lvl xmlns:w="http://schemas.openxmlformats.org/wordprocessingml/2006/main" w:ilvl="6">
+      <w:start w:val="1"/>
+      <w:numFmt w:val="bullet"/>
+      <w:lvlText w:val=""/>
+      <w:lvlJc w:val="left"/>
+      <w:pPr>
+        <w:ind w:left="5040" w:hanging="360"/>
+      </w:pPr>
+      <w:rPr>
+        <w:rFonts w:hint="default" w:ascii="Symbol" w:hAnsi="Symbol"/>
+      </w:rPr>
+    </w:lvl>
+    <w:lvl xmlns:w="http://schemas.openxmlformats.org/wordprocessingml/2006/main" w:ilvl="7">
+      <w:start w:val="1"/>
+      <w:numFmt w:val="bullet"/>
+      <w:lvlText w:val="o"/>
+      <w:lvlJc w:val="left"/>
+      <w:pPr>
+        <w:ind w:left="5760" w:hanging="360"/>
+      </w:pPr>
+      <w:rPr>
+        <w:rFonts w:hint="default" w:ascii="Courier New" w:hAnsi="Courier New"/>
+      </w:rPr>
+    </w:lvl>
+    <w:lvl xmlns:w="http://schemas.openxmlformats.org/wordprocessingml/2006/main" w:ilvl="8">
+      <w:start w:val="1"/>
+      <w:numFmt w:val="bullet"/>
+      <w:lvlText w:val=""/>
+      <w:lvlJc w:val="left"/>
+      <w:pPr>
+        <w:ind w:left="6480" w:hanging="360"/>
+      </w:pPr>
+      <w:rPr>
+        <w:rFonts w:hint="default" w:ascii="Wingdings" w:hAnsi="Wingdings"/>
+      </w:rPr>
+    </w:lvl>
+  </w:abstractNum>
+  <w:abstractNum xmlns:w="http://schemas.openxmlformats.org/wordprocessingml/2006/main" w:abstractNumId="11">
+    <w:nsid w:val="44c2d14b"/>
+    <w:multiLevelType xmlns:w="http://schemas.openxmlformats.org/wordprocessingml/2006/main" w:val="hybridMultilevel"/>
+    <w:lvl xmlns:w="http://schemas.openxmlformats.org/wordprocessingml/2006/main" w:ilvl="0">
+      <w:start w:val="1"/>
+      <w:numFmt w:val="bullet"/>
+      <w:lvlText w:val=""/>
+      <w:lvlJc w:val="left"/>
+      <w:pPr>
+        <w:ind w:left="720" w:hanging="360"/>
+      </w:pPr>
+      <w:rPr>
+        <w:rFonts w:hint="default" w:ascii="Symbol" w:hAnsi="Symbol"/>
+      </w:rPr>
+    </w:lvl>
+    <w:lvl xmlns:w="http://schemas.openxmlformats.org/wordprocessingml/2006/main" w:ilvl="1">
+      <w:start w:val="1"/>
+      <w:numFmt w:val="bullet"/>
+      <w:lvlText w:val="o"/>
+      <w:lvlJc w:val="left"/>
+      <w:pPr>
+        <w:ind w:left="1440" w:hanging="360"/>
+      </w:pPr>
+      <w:rPr>
+        <w:rFonts w:hint="default" w:ascii="&quot;Courier New&quot;" w:hAnsi="&quot;Courier New&quot;"/>
+      </w:rPr>
+    </w:lvl>
+    <w:lvl xmlns:w="http://schemas.openxmlformats.org/wordprocessingml/2006/main" w:ilvl="2">
+      <w:start w:val="1"/>
+      <w:numFmt w:val="bullet"/>
+      <w:lvlText w:val=""/>
+      <w:lvlJc w:val="left"/>
+      <w:pPr>
+        <w:ind w:left="2160" w:hanging="360"/>
+      </w:pPr>
+      <w:rPr>
+        <w:rFonts w:hint="default" w:ascii="Wingdings" w:hAnsi="Wingdings"/>
+      </w:rPr>
+    </w:lvl>
+    <w:lvl xmlns:w="http://schemas.openxmlformats.org/wordprocessingml/2006/main" w:ilvl="3">
+      <w:start w:val="1"/>
+      <w:numFmt w:val="bullet"/>
+      <w:lvlText w:val=""/>
+      <w:lvlJc w:val="left"/>
+      <w:pPr>
+        <w:ind w:left="2880" w:hanging="360"/>
+      </w:pPr>
+      <w:rPr>
+        <w:rFonts w:hint="default" w:ascii="Symbol" w:hAnsi="Symbol"/>
+      </w:rPr>
+    </w:lvl>
+    <w:lvl xmlns:w="http://schemas.openxmlformats.org/wordprocessingml/2006/main" w:ilvl="4">
+      <w:start w:val="1"/>
+      <w:numFmt w:val="bullet"/>
+      <w:lvlText w:val="o"/>
+      <w:lvlJc w:val="left"/>
+      <w:pPr>
+        <w:ind w:left="3600" w:hanging="360"/>
+      </w:pPr>
+      <w:rPr>
+        <w:rFonts w:hint="default" w:ascii="Courier New" w:hAnsi="Courier New"/>
+      </w:rPr>
+    </w:lvl>
+    <w:lvl xmlns:w="http://schemas.openxmlformats.org/wordprocessingml/2006/main" w:ilvl="5">
+      <w:start w:val="1"/>
+      <w:numFmt w:val="bullet"/>
+      <w:lvlText w:val=""/>
+      <w:lvlJc w:val="left"/>
+      <w:pPr>
+        <w:ind w:left="4320" w:hanging="360"/>
+      </w:pPr>
+      <w:rPr>
+        <w:rFonts w:hint="default" w:ascii="Wingdings" w:hAnsi="Wingdings"/>
+      </w:rPr>
+    </w:lvl>
+    <w:lvl xmlns:w="http://schemas.openxmlformats.org/wordprocessingml/2006/main" w:ilvl="6">
+      <w:start w:val="1"/>
+      <w:numFmt w:val="bullet"/>
+      <w:lvlText w:val=""/>
+      <w:lvlJc w:val="left"/>
+      <w:pPr>
+        <w:ind w:left="5040" w:hanging="360"/>
+      </w:pPr>
+      <w:rPr>
+        <w:rFonts w:hint="default" w:ascii="Symbol" w:hAnsi="Symbol"/>
+      </w:rPr>
+    </w:lvl>
+    <w:lvl xmlns:w="http://schemas.openxmlformats.org/wordprocessingml/2006/main" w:ilvl="7">
+      <w:start w:val="1"/>
+      <w:numFmt w:val="bullet"/>
+      <w:lvlText w:val="o"/>
+      <w:lvlJc w:val="left"/>
+      <w:pPr>
+        <w:ind w:left="5760" w:hanging="360"/>
+      </w:pPr>
+      <w:rPr>
+        <w:rFonts w:hint="default" w:ascii="Courier New" w:hAnsi="Courier New"/>
+      </w:rPr>
+    </w:lvl>
+    <w:lvl xmlns:w="http://schemas.openxmlformats.org/wordprocessingml/2006/main" w:ilvl="8">
+      <w:start w:val="1"/>
+      <w:numFmt w:val="bullet"/>
+      <w:lvlText w:val=""/>
+      <w:lvlJc w:val="left"/>
+      <w:pPr>
+        <w:ind w:left="6480" w:hanging="360"/>
+      </w:pPr>
+      <w:rPr>
+        <w:rFonts w:hint="default" w:ascii="Wingdings" w:hAnsi="Wingdings"/>
+      </w:rPr>
+    </w:lvl>
+  </w:abstractNum>
+  <w:abstractNum xmlns:w="http://schemas.openxmlformats.org/wordprocessingml/2006/main" w:abstractNumId="10">
+    <w:nsid w:val="4c74057e"/>
+    <w:multiLevelType xmlns:w="http://schemas.openxmlformats.org/wordprocessingml/2006/main" w:val="hybridMultilevel"/>
+    <w:lvl xmlns:w="http://schemas.openxmlformats.org/wordprocessingml/2006/main" w:ilvl="0">
+      <w:start w:val="1"/>
+      <w:numFmt w:val="bullet"/>
+      <w:lvlText w:val="-"/>
+      <w:lvlJc w:val="left"/>
+      <w:pPr>
+        <w:ind w:left="720" w:hanging="360"/>
+      </w:pPr>
+      <w:rPr>
+        <w:rFonts w:hint="default" w:ascii="&quot;Times New Roman&quot;,serif" w:hAnsi="&quot;Times New Roman&quot;,serif"/>
+      </w:rPr>
+    </w:lvl>
+    <w:lvl xmlns:w="http://schemas.openxmlformats.org/wordprocessingml/2006/main" w:ilvl="1">
+      <w:start w:val="1"/>
+      <w:numFmt w:val="bullet"/>
+      <w:lvlText w:val="o"/>
+      <w:lvlJc w:val="left"/>
+      <w:pPr>
+        <w:ind w:left="1440" w:hanging="360"/>
+      </w:pPr>
+      <w:rPr>
+        <w:rFonts w:hint="default" w:ascii="Courier New" w:hAnsi="Courier New"/>
+      </w:rPr>
+    </w:lvl>
+    <w:lvl xmlns:w="http://schemas.openxmlformats.org/wordprocessingml/2006/main" w:ilvl="2">
+      <w:start w:val="1"/>
+      <w:numFmt w:val="bullet"/>
+      <w:lvlText w:val=""/>
+      <w:lvlJc w:val="left"/>
+      <w:pPr>
+        <w:ind w:left="2160" w:hanging="360"/>
+      </w:pPr>
+      <w:rPr>
+        <w:rFonts w:hint="default" w:ascii="Wingdings" w:hAnsi="Wingdings"/>
+      </w:rPr>
+    </w:lvl>
+    <w:lvl xmlns:w="http://schemas.openxmlformats.org/wordprocessingml/2006/main" w:ilvl="3">
+      <w:start w:val="1"/>
+      <w:numFmt w:val="bullet"/>
+      <w:lvlText w:val=""/>
+      <w:lvlJc w:val="left"/>
+      <w:pPr>
+        <w:ind w:left="2880" w:hanging="360"/>
+      </w:pPr>
+      <w:rPr>
+        <w:rFonts w:hint="default" w:ascii="Symbol" w:hAnsi="Symbol"/>
+      </w:rPr>
+    </w:lvl>
+    <w:lvl xmlns:w="http://schemas.openxmlformats.org/wordprocessingml/2006/main" w:ilvl="4">
+      <w:start w:val="1"/>
+      <w:numFmt w:val="bullet"/>
+      <w:lvlText w:val="o"/>
+      <w:lvlJc w:val="left"/>
+      <w:pPr>
+        <w:ind w:left="3600" w:hanging="360"/>
+      </w:pPr>
+      <w:rPr>
+        <w:rFonts w:hint="default" w:ascii="Courier New" w:hAnsi="Courier New"/>
+      </w:rPr>
+    </w:lvl>
+    <w:lvl xmlns:w="http://schemas.openxmlformats.org/wordprocessingml/2006/main" w:ilvl="5">
+      <w:start w:val="1"/>
+      <w:numFmt w:val="bullet"/>
+      <w:lvlText w:val=""/>
+      <w:lvlJc w:val="left"/>
+      <w:pPr>
+        <w:ind w:left="4320" w:hanging="360"/>
+      </w:pPr>
+      <w:rPr>
+        <w:rFonts w:hint="default" w:ascii="Wingdings" w:hAnsi="Wingdings"/>
+      </w:rPr>
+    </w:lvl>
+    <w:lvl xmlns:w="http://schemas.openxmlformats.org/wordprocessingml/2006/main" w:ilvl="6">
+      <w:start w:val="1"/>
+      <w:numFmt w:val="bullet"/>
+      <w:lvlText w:val=""/>
+      <w:lvlJc w:val="left"/>
+      <w:pPr>
+        <w:ind w:left="5040" w:hanging="360"/>
+      </w:pPr>
+      <w:rPr>
+        <w:rFonts w:hint="default" w:ascii="Symbol" w:hAnsi="Symbol"/>
+      </w:rPr>
+    </w:lvl>
+    <w:lvl xmlns:w="http://schemas.openxmlformats.org/wordprocessingml/2006/main" w:ilvl="7">
+      <w:start w:val="1"/>
+      <w:numFmt w:val="bullet"/>
+      <w:lvlText w:val="o"/>
+      <w:lvlJc w:val="left"/>
+      <w:pPr>
+        <w:ind w:left="5760" w:hanging="360"/>
+      </w:pPr>
+      <w:rPr>
+        <w:rFonts w:hint="default" w:ascii="Courier New" w:hAnsi="Courier New"/>
+      </w:rPr>
+    </w:lvl>
+    <w:lvl xmlns:w="http://schemas.openxmlformats.org/wordprocessingml/2006/main" w:ilvl="8">
+      <w:start w:val="1"/>
+      <w:numFmt w:val="bullet"/>
+      <w:lvlText w:val=""/>
+      <w:lvlJc w:val="left"/>
+      <w:pPr>
+        <w:ind w:left="6480" w:hanging="360"/>
+      </w:pPr>
+      <w:rPr>
+        <w:rFonts w:hint="default" w:ascii="Wingdings" w:hAnsi="Wingdings"/>
+      </w:rPr>
+    </w:lvl>
+  </w:abstractNum>
+  <w:abstractNum xmlns:w="http://schemas.openxmlformats.org/wordprocessingml/2006/main" w:abstractNumId="9">
+    <w:nsid w:val="5159b41e"/>
+    <w:multiLevelType xmlns:w="http://schemas.openxmlformats.org/wordprocessingml/2006/main" w:val="hybridMultilevel"/>
+    <w:lvl xmlns:w="http://schemas.openxmlformats.org/wordprocessingml/2006/main" w:ilvl="0">
+      <w:start w:val="1"/>
+      <w:numFmt w:val="bullet"/>
+      <w:lvlText w:val="-"/>
+      <w:lvlJc w:val="left"/>
+      <w:pPr>
+        <w:ind w:left="720" w:hanging="360"/>
+      </w:pPr>
+      <w:rPr>
+        <w:rFonts w:hint="default" w:ascii="Calibri" w:hAnsi="Calibri"/>
+      </w:rPr>
+    </w:lvl>
+    <w:lvl xmlns:w="http://schemas.openxmlformats.org/wordprocessingml/2006/main" w:ilvl="1">
+      <w:start w:val="1"/>
+      <w:numFmt w:val="bullet"/>
+      <w:lvlText w:val="o"/>
+      <w:lvlJc w:val="left"/>
+      <w:pPr>
+        <w:ind w:left="1440" w:hanging="360"/>
+      </w:pPr>
+      <w:rPr>
+        <w:rFonts w:hint="default" w:ascii="Courier New" w:hAnsi="Courier New"/>
+      </w:rPr>
+    </w:lvl>
+    <w:lvl xmlns:w="http://schemas.openxmlformats.org/wordprocessingml/2006/main" w:ilvl="2">
+      <w:start w:val="1"/>
+      <w:numFmt w:val="bullet"/>
+      <w:lvlText w:val=""/>
+      <w:lvlJc w:val="left"/>
+      <w:pPr>
+        <w:ind w:left="2160" w:hanging="360"/>
+      </w:pPr>
+      <w:rPr>
+        <w:rFonts w:hint="default" w:ascii="Wingdings" w:hAnsi="Wingdings"/>
+      </w:rPr>
+    </w:lvl>
+    <w:lvl xmlns:w="http://schemas.openxmlformats.org/wordprocessingml/2006/main" w:ilvl="3">
+      <w:start w:val="1"/>
+      <w:numFmt w:val="bullet"/>
+      <w:lvlText w:val=""/>
+      <w:lvlJc w:val="left"/>
+      <w:pPr>
+        <w:ind w:left="2880" w:hanging="360"/>
+      </w:pPr>
+      <w:rPr>
+        <w:rFonts w:hint="default" w:ascii="Symbol" w:hAnsi="Symbol"/>
+      </w:rPr>
+    </w:lvl>
+    <w:lvl xmlns:w="http://schemas.openxmlformats.org/wordprocessingml/2006/main" w:ilvl="4">
+      <w:start w:val="1"/>
+      <w:numFmt w:val="bullet"/>
+      <w:lvlText w:val="o"/>
+      <w:lvlJc w:val="left"/>
+      <w:pPr>
+        <w:ind w:left="3600" w:hanging="360"/>
+      </w:pPr>
+      <w:rPr>
+        <w:rFonts w:hint="default" w:ascii="Courier New" w:hAnsi="Courier New"/>
+      </w:rPr>
+    </w:lvl>
+    <w:lvl xmlns:w="http://schemas.openxmlformats.org/wordprocessingml/2006/main" w:ilvl="5">
+      <w:start w:val="1"/>
+      <w:numFmt w:val="bullet"/>
+      <w:lvlText w:val=""/>
+      <w:lvlJc w:val="left"/>
+      <w:pPr>
+        <w:ind w:left="4320" w:hanging="360"/>
+      </w:pPr>
+      <w:rPr>
+        <w:rFonts w:hint="default" w:ascii="Wingdings" w:hAnsi="Wingdings"/>
+      </w:rPr>
+    </w:lvl>
+    <w:lvl xmlns:w="http://schemas.openxmlformats.org/wordprocessingml/2006/main" w:ilvl="6">
+      <w:start w:val="1"/>
+      <w:numFmt w:val="bullet"/>
+      <w:lvlText w:val=""/>
+      <w:lvlJc w:val="left"/>
+      <w:pPr>
+        <w:ind w:left="5040" w:hanging="360"/>
+      </w:pPr>
+      <w:rPr>
+        <w:rFonts w:hint="default" w:ascii="Symbol" w:hAnsi="Symbol"/>
+      </w:rPr>
+    </w:lvl>
+    <w:lvl xmlns:w="http://schemas.openxmlformats.org/wordprocessingml/2006/main" w:ilvl="7">
+      <w:start w:val="1"/>
+      <w:numFmt w:val="bullet"/>
+      <w:lvlText w:val="o"/>
+      <w:lvlJc w:val="left"/>
+      <w:pPr>
+        <w:ind w:left="5760" w:hanging="360"/>
+      </w:pPr>
+      <w:rPr>
+        <w:rFonts w:hint="default" w:ascii="Courier New" w:hAnsi="Courier New"/>
+      </w:rPr>
+    </w:lvl>
+    <w:lvl xmlns:w="http://schemas.openxmlformats.org/wordprocessingml/2006/main" w:ilvl="8">
+      <w:start w:val="1"/>
+      <w:numFmt w:val="bullet"/>
+      <w:lvlText w:val=""/>
+      <w:lvlJc w:val="left"/>
+      <w:pPr>
+        <w:ind w:left="6480" w:hanging="360"/>
+      </w:pPr>
+      <w:rPr>
+        <w:rFonts w:hint="default" w:ascii="Wingdings" w:hAnsi="Wingdings"/>
+      </w:rPr>
+    </w:lvl>
+  </w:abstractNum>
   <w:abstractNum xmlns:w="http://schemas.openxmlformats.org/wordprocessingml/2006/main" w:abstractNumId="8">
     <w:nsid w:val="452869bd"/>
     <w:multiLevelType xmlns:w="http://schemas.openxmlformats.org/wordprocessingml/2006/main" w:val="hybridMultilevel"/>
@@ -6054,6 +9292,48 @@
       </w:rPr>
     </w:lvl>
   </w:abstractNum>
+  <w:num w:numId="23">
+    <w:abstractNumId w:val="22"/>
+  </w:num>
+  <w:num w:numId="22">
+    <w:abstractNumId w:val="21"/>
+  </w:num>
+  <w:num w:numId="21">
+    <w:abstractNumId w:val="20"/>
+  </w:num>
+  <w:num w:numId="20">
+    <w:abstractNumId w:val="19"/>
+  </w:num>
+  <w:num w:numId="19">
+    <w:abstractNumId w:val="18"/>
+  </w:num>
+  <w:num w:numId="18">
+    <w:abstractNumId w:val="17"/>
+  </w:num>
+  <w:num w:numId="17">
+    <w:abstractNumId w:val="16"/>
+  </w:num>
+  <w:num w:numId="16">
+    <w:abstractNumId w:val="15"/>
+  </w:num>
+  <w:num w:numId="15">
+    <w:abstractNumId w:val="14"/>
+  </w:num>
+  <w:num w:numId="14">
+    <w:abstractNumId w:val="13"/>
+  </w:num>
+  <w:num w:numId="13">
+    <w:abstractNumId w:val="12"/>
+  </w:num>
+  <w:num w:numId="12">
+    <w:abstractNumId w:val="11"/>
+  </w:num>
+  <w:num w:numId="11">
+    <w:abstractNumId w:val="10"/>
+  </w:num>
+  <w:num w:numId="10">
+    <w:abstractNumId w:val="9"/>
+  </w:num>
   <w:num w:numId="9">
     <w:abstractNumId w:val="8"/>
   </w:num>
@@ -7001,6 +10281,16 @@
       <w:spacing w:val="5"/>
     </w:rPr>
   </w:style>
+  <w:style xmlns:w14="http://schemas.microsoft.com/office/word/2010/wordml" xmlns:mc="http://schemas.openxmlformats.org/markup-compatibility/2006" xmlns:w="http://schemas.openxmlformats.org/wordprocessingml/2006/main" w:type="character" w:styleId="Hyperlink" mc:Ignorable="w14">
+    <w:name xmlns:w="http://schemas.openxmlformats.org/wordprocessingml/2006/main" w:val="Hyperlink"/>
+    <w:basedOn xmlns:w="http://schemas.openxmlformats.org/wordprocessingml/2006/main" w:val="DefaultParagraphFont"/>
+    <w:uiPriority xmlns:w="http://schemas.openxmlformats.org/wordprocessingml/2006/main" w:val="99"/>
+    <w:unhideWhenUsed xmlns:w="http://schemas.openxmlformats.org/wordprocessingml/2006/main"/>
+    <w:rPr xmlns:w="http://schemas.openxmlformats.org/wordprocessingml/2006/main">
+      <w:color w:val="0563C1" w:themeColor="hyperlink"/>
+      <w:u w:val="single"/>
+    </w:rPr>
+  </w:style>
 </w:styles>
 </file>
 

--- a/ADNI Meeting Notes.docx
+++ b/ADNI Meeting Notes.docx
@@ -19,6 +19,208 @@
         </w:rPr>
         <w:t>ADNI Meeting Notes</w:t>
       </w:r>
+    </w:p>
+    <w:p>
+      <w:pPr>
+        <w:rPr>
+          <w:rFonts w:ascii="Times New Roman" w:hAnsi="Times New Roman" w:cs="Times New Roman"/>
+          <w:sz w:val="24"/>
+          <w:szCs w:val="24"/>
+        </w:rPr>
+      </w:pPr>
+      <w:r>
+        <w:rPr>
+          <w:rFonts w:ascii="Times New Roman" w:hAnsi="Times New Roman" w:cs="Times New Roman"/>
+          <w:sz w:val="24"/>
+          <w:szCs w:val="24"/>
+        </w:rPr>
+        <w:t>10/3/2024</w:t>
+      </w:r>
+    </w:p>
+    <w:p>
+      <w:pPr>
+        <w:pStyle w:val="ListParagraph"/>
+        <w:numPr>
+          <w:ilvl w:val="0"/>
+          <w:numId w:val="24"/>
+        </w:numPr>
+        <w:rPr>
+          <w:rFonts w:ascii="Times New Roman" w:hAnsi="Times New Roman" w:cs="Times New Roman"/>
+          <w:sz w:val="24"/>
+          <w:szCs w:val="24"/>
+        </w:rPr>
+      </w:pPr>
+      <w:r>
+        <w:rPr>
+          <w:rFonts w:ascii="Times New Roman" w:hAnsi="Times New Roman" w:cs="Times New Roman"/>
+          <w:sz w:val="24"/>
+          <w:szCs w:val="24"/>
+        </w:rPr>
+        <w:t>Variable importance – finish this.  Get preliminary data.</w:t>
+      </w:r>
+    </w:p>
+    <w:p>
+      <w:pPr>
+        <w:pStyle w:val="ListParagraph"/>
+        <w:numPr>
+          <w:ilvl w:val="1"/>
+          <w:numId w:val="24"/>
+        </w:numPr>
+        <w:rPr>
+          <w:rFonts w:ascii="Times New Roman" w:hAnsi="Times New Roman" w:cs="Times New Roman"/>
+          <w:sz w:val="24"/>
+          <w:szCs w:val="24"/>
+        </w:rPr>
+      </w:pPr>
+      <w:r>
+        <w:rPr>
+          <w:rFonts w:ascii="Times New Roman" w:hAnsi="Times New Roman" w:cs="Times New Roman"/>
+          <w:sz w:val="24"/>
+          <w:szCs w:val="24"/>
+        </w:rPr>
+        <w:t>Marshall made a separate module for doing this analysis.  Can look at different variables and see what gives us information.</w:t>
+      </w:r>
+    </w:p>
+    <w:p>
+      <w:pPr>
+        <w:pStyle w:val="ListParagraph"/>
+        <w:numPr>
+          <w:ilvl w:val="1"/>
+          <w:numId w:val="24"/>
+        </w:numPr>
+        <w:rPr>
+          <w:rFonts w:ascii="Times New Roman" w:hAnsi="Times New Roman" w:cs="Times New Roman"/>
+          <w:sz w:val="24"/>
+          <w:szCs w:val="24"/>
+        </w:rPr>
+      </w:pPr>
+      <w:r>
+        <w:rPr>
+          <w:rFonts w:ascii="Times New Roman" w:hAnsi="Times New Roman" w:cs="Times New Roman"/>
+          <w:sz w:val="24"/>
+          <w:szCs w:val="24"/>
+        </w:rPr>
+        <w:t>Training random forest models on pieces of the data.  Looking at some of the datasets that would be helpful for the prediction.  Random forest models tend to be pretty resilient to noise.</w:t>
+      </w:r>
+    </w:p>
+    <w:p>
+      <w:pPr>
+        <w:pStyle w:val="ListParagraph"/>
+        <w:numPr>
+          <w:ilvl w:val="0"/>
+          <w:numId w:val="24"/>
+        </w:numPr>
+        <w:rPr>
+          <w:rFonts w:ascii="Times New Roman" w:hAnsi="Times New Roman" w:cs="Times New Roman"/>
+          <w:sz w:val="24"/>
+          <w:szCs w:val="24"/>
+        </w:rPr>
+      </w:pPr>
+      <w:r>
+        <w:rPr>
+          <w:rFonts w:ascii="Times New Roman" w:hAnsi="Times New Roman" w:cs="Times New Roman"/>
+          <w:sz w:val="24"/>
+          <w:szCs w:val="24"/>
+        </w:rPr>
+        <w:t>Cluster analysis to try to regroup things.  Put CN and SMC, EMCI and LMCI, and AD.</w:t>
+      </w:r>
+    </w:p>
+    <w:p>
+      <w:pPr>
+        <w:pStyle w:val="ListParagraph"/>
+        <w:numPr>
+          <w:ilvl w:val="1"/>
+          <w:numId w:val="24"/>
+        </w:numPr>
+        <w:rPr>
+          <w:rFonts w:ascii="Times New Roman" w:hAnsi="Times New Roman" w:cs="Times New Roman"/>
+          <w:sz w:val="24"/>
+          <w:szCs w:val="24"/>
+        </w:rPr>
+      </w:pPr>
+      <w:r>
+        <w:rPr>
+          <w:rFonts w:ascii="Times New Roman" w:hAnsi="Times New Roman" w:cs="Times New Roman"/>
+          <w:sz w:val="24"/>
+          <w:szCs w:val="24"/>
+        </w:rPr>
+        <w:t xml:space="preserve">Use the mental battery.  </w:t>
+      </w:r>
+    </w:p>
+    <w:p>
+      <w:pPr>
+        <w:pStyle w:val="ListParagraph"/>
+        <w:numPr>
+          <w:ilvl w:val="1"/>
+          <w:numId w:val="24"/>
+        </w:numPr>
+        <w:rPr>
+          <w:rFonts w:ascii="Times New Roman" w:hAnsi="Times New Roman" w:cs="Times New Roman"/>
+          <w:sz w:val="24"/>
+          <w:szCs w:val="24"/>
+        </w:rPr>
+      </w:pPr>
+      <w:r>
+        <w:rPr>
+          <w:rFonts w:ascii="Times New Roman" w:hAnsi="Times New Roman" w:cs="Times New Roman"/>
+          <w:sz w:val="24"/>
+          <w:szCs w:val="24"/>
+        </w:rPr>
+        <w:t xml:space="preserve">Use a model to figure out which data is useful, and then use that for clustering.  </w:t>
+      </w:r>
+    </w:p>
+    <w:p>
+      <w:pPr>
+        <w:pStyle w:val="ListParagraph"/>
+        <w:numPr>
+          <w:ilvl w:val="1"/>
+          <w:numId w:val="24"/>
+        </w:numPr>
+        <w:rPr>
+          <w:rFonts w:ascii="Times New Roman" w:hAnsi="Times New Roman" w:cs="Times New Roman"/>
+          <w:sz w:val="24"/>
+          <w:szCs w:val="24"/>
+        </w:rPr>
+      </w:pPr>
+      <w:r>
+        <w:rPr>
+          <w:rFonts w:ascii="Times New Roman" w:hAnsi="Times New Roman" w:cs="Times New Roman"/>
+          <w:sz w:val="24"/>
+          <w:szCs w:val="24"/>
+        </w:rPr>
+        <w:t>Compare how close the clustering is to the already assigned groups.</w:t>
+      </w:r>
+    </w:p>
+    <w:p>
+      <w:pPr>
+        <w:pStyle w:val="ListParagraph"/>
+        <w:numPr>
+          <w:ilvl w:val="0"/>
+          <w:numId w:val="24"/>
+        </w:numPr>
+        <w:rPr>
+          <w:rFonts w:ascii="Times New Roman" w:hAnsi="Times New Roman" w:cs="Times New Roman"/>
+          <w:sz w:val="24"/>
+          <w:szCs w:val="24"/>
+        </w:rPr>
+      </w:pPr>
+      <w:r>
+        <w:rPr>
+          <w:rFonts w:ascii="Times New Roman" w:hAnsi="Times New Roman" w:cs="Times New Roman"/>
+          <w:sz w:val="24"/>
+          <w:szCs w:val="24"/>
+        </w:rPr>
+        <w:t>Look at all of the ways that they list the MPRAGE scans, are they the same?</w:t>
+      </w:r>
+    </w:p>
+    <w:p>
+      <w:pPr>
+        <w:rPr>
+          <w:rFonts w:ascii="Times New Roman" w:hAnsi="Times New Roman" w:cs="Times New Roman"/>
+          <w:sz w:val="24"/>
+          <w:szCs w:val="24"/>
+        </w:rPr>
+      </w:pPr>
     </w:p>
     <w:p>
       <w:pPr>
@@ -6713,6 +6915,118 @@
 
 <file path=word/numbering.xml><?xml version="1.0" encoding="utf-8"?>
 <w:numbering xmlns:wpc="http://schemas.microsoft.com/office/word/2010/wordprocessingCanvas" xmlns:cx="http://schemas.microsoft.com/office/drawing/2014/chartex" xmlns:cx1="http://schemas.microsoft.com/office/drawing/2015/9/8/chartex" xmlns:cx2="http://schemas.microsoft.com/office/drawing/2015/10/21/chartex" xmlns:cx3="http://schemas.microsoft.com/office/drawing/2016/5/9/chartex" xmlns:cx4="http://schemas.microsoft.com/office/drawing/2016/5/10/chartex" xmlns:cx5="http://schemas.microsoft.com/office/drawing/2016/5/11/chartex" xmlns:cx6="http://schemas.microsoft.com/office/drawing/2016/5/12/chartex" xmlns:cx7="http://schemas.microsoft.com/office/drawing/2016/5/13/chartex" xmlns:cx8="http://schemas.microsoft.com/office/drawing/2016/5/14/chartex" xmlns:mc="http://schemas.openxmlformats.org/markup-compatibility/2006" xmlns:aink="http://schemas.microsoft.com/office/drawing/2016/ink" xmlns:am3d="http://schemas.microsoft.com/office/drawing/2017/model3d" xmlns:o="urn:schemas-microsoft-com:office:office" xmlns:oel="http://schemas.microsoft.com/office/2019/extlst" xmlns:r="http://schemas.openxmlformats.org/officeDocument/2006/relationships" xmlns:m="http://schemas.openxmlformats.org/officeDocument/2006/math" xmlns:v="urn:schemas-microsoft-com:vml" xmlns:wp14="http://schemas.microsoft.com/office/word/2010/wordprocessingDrawing" xmlns:wp="http://schemas.openxmlformats.org/drawingml/2006/wordprocessingDrawing" xmlns:w10="urn:schemas-microsoft-com:office:word" xmlns:w="http://schemas.openxmlformats.org/wordprocessingml/2006/main" xmlns:w14="http://schemas.microsoft.com/office/word/2010/wordml" xmlns:w15="http://schemas.microsoft.com/office/word/2012/wordml" xmlns:w16cex="http://schemas.microsoft.com/office/word/2018/wordml/cex" xmlns:w16cid="http://schemas.microsoft.com/office/word/2016/wordml/cid" xmlns:w16="http://schemas.microsoft.com/office/word/2018/wordml" xmlns:w16du="http://schemas.microsoft.com/office/word/2023/wordml/word16du" xmlns:w16sdtdh="http://schemas.microsoft.com/office/word/2020/wordml/sdtdatahash" xmlns:w16se="http://schemas.microsoft.com/office/word/2015/wordml/symex" xmlns:wpg="http://schemas.microsoft.com/office/word/2010/wordprocessingGroup" xmlns:wpi="http://schemas.microsoft.com/office/word/2010/wordprocessingInk" xmlns:wne="http://schemas.microsoft.com/office/word/2006/wordml" xmlns:wps="http://schemas.microsoft.com/office/word/2010/wordprocessingShape" mc:Ignorable="w14 w15 w16se w16cid w16 w16cex w16sdtdh w16du wp14">
+  <w:abstractNum xmlns:w="http://schemas.openxmlformats.org/wordprocessingml/2006/main" w:abstractNumId="23">
+    <w:nsid w:val="15687d43"/>
+    <w:multiLevelType xmlns:w="http://schemas.openxmlformats.org/wordprocessingml/2006/main" w:val="hybridMultilevel"/>
+    <w:lvl xmlns:w="http://schemas.openxmlformats.org/wordprocessingml/2006/main" w:ilvl="0">
+      <w:start w:val="1"/>
+      <w:numFmt w:val="bullet"/>
+      <w:lvlText w:val="-"/>
+      <w:lvlJc w:val="left"/>
+      <w:pPr>
+        <w:ind w:left="720" w:hanging="360"/>
+      </w:pPr>
+      <w:rPr>
+        <w:rFonts w:hint="default" w:ascii="Calibri" w:hAnsi="Calibri"/>
+      </w:rPr>
+    </w:lvl>
+    <w:lvl xmlns:w="http://schemas.openxmlformats.org/wordprocessingml/2006/main" w:ilvl="1">
+      <w:start w:val="1"/>
+      <w:numFmt w:val="bullet"/>
+      <w:lvlText w:val="o"/>
+      <w:lvlJc w:val="left"/>
+      <w:pPr>
+        <w:ind w:left="1440" w:hanging="360"/>
+      </w:pPr>
+      <w:rPr>
+        <w:rFonts w:hint="default" w:ascii="Courier New" w:hAnsi="Courier New"/>
+      </w:rPr>
+    </w:lvl>
+    <w:lvl xmlns:w="http://schemas.openxmlformats.org/wordprocessingml/2006/main" w:ilvl="2">
+      <w:start w:val="1"/>
+      <w:numFmt w:val="bullet"/>
+      <w:lvlText w:val=""/>
+      <w:lvlJc w:val="left"/>
+      <w:pPr>
+        <w:ind w:left="2160" w:hanging="360"/>
+      </w:pPr>
+      <w:rPr>
+        <w:rFonts w:hint="default" w:ascii="Wingdings" w:hAnsi="Wingdings"/>
+      </w:rPr>
+    </w:lvl>
+    <w:lvl xmlns:w="http://schemas.openxmlformats.org/wordprocessingml/2006/main" w:ilvl="3">
+      <w:start w:val="1"/>
+      <w:numFmt w:val="bullet"/>
+      <w:lvlText w:val=""/>
+      <w:lvlJc w:val="left"/>
+      <w:pPr>
+        <w:ind w:left="2880" w:hanging="360"/>
+      </w:pPr>
+      <w:rPr>
+        <w:rFonts w:hint="default" w:ascii="Symbol" w:hAnsi="Symbol"/>
+      </w:rPr>
+    </w:lvl>
+    <w:lvl xmlns:w="http://schemas.openxmlformats.org/wordprocessingml/2006/main" w:ilvl="4">
+      <w:start w:val="1"/>
+      <w:numFmt w:val="bullet"/>
+      <w:lvlText w:val="o"/>
+      <w:lvlJc w:val="left"/>
+      <w:pPr>
+        <w:ind w:left="3600" w:hanging="360"/>
+      </w:pPr>
+      <w:rPr>
+        <w:rFonts w:hint="default" w:ascii="Courier New" w:hAnsi="Courier New"/>
+      </w:rPr>
+    </w:lvl>
+    <w:lvl xmlns:w="http://schemas.openxmlformats.org/wordprocessingml/2006/main" w:ilvl="5">
+      <w:start w:val="1"/>
+      <w:numFmt w:val="bullet"/>
+      <w:lvlText w:val=""/>
+      <w:lvlJc w:val="left"/>
+      <w:pPr>
+        <w:ind w:left="4320" w:hanging="360"/>
+      </w:pPr>
+      <w:rPr>
+        <w:rFonts w:hint="default" w:ascii="Wingdings" w:hAnsi="Wingdings"/>
+      </w:rPr>
+    </w:lvl>
+    <w:lvl xmlns:w="http://schemas.openxmlformats.org/wordprocessingml/2006/main" w:ilvl="6">
+      <w:start w:val="1"/>
+      <w:numFmt w:val="bullet"/>
+      <w:lvlText w:val=""/>
+      <w:lvlJc w:val="left"/>
+      <w:pPr>
+        <w:ind w:left="5040" w:hanging="360"/>
+      </w:pPr>
+      <w:rPr>
+        <w:rFonts w:hint="default" w:ascii="Symbol" w:hAnsi="Symbol"/>
+      </w:rPr>
+    </w:lvl>
+    <w:lvl xmlns:w="http://schemas.openxmlformats.org/wordprocessingml/2006/main" w:ilvl="7">
+      <w:start w:val="1"/>
+      <w:numFmt w:val="bullet"/>
+      <w:lvlText w:val="o"/>
+      <w:lvlJc w:val="left"/>
+      <w:pPr>
+        <w:ind w:left="5760" w:hanging="360"/>
+      </w:pPr>
+      <w:rPr>
+        <w:rFonts w:hint="default" w:ascii="Courier New" w:hAnsi="Courier New"/>
+      </w:rPr>
+    </w:lvl>
+    <w:lvl xmlns:w="http://schemas.openxmlformats.org/wordprocessingml/2006/main" w:ilvl="8">
+      <w:start w:val="1"/>
+      <w:numFmt w:val="bullet"/>
+      <w:lvlText w:val=""/>
+      <w:lvlJc w:val="left"/>
+      <w:pPr>
+        <w:ind w:left="6480" w:hanging="360"/>
+      </w:pPr>
+      <w:rPr>
+        <w:rFonts w:hint="default" w:ascii="Wingdings" w:hAnsi="Wingdings"/>
+      </w:rPr>
+    </w:lvl>
+  </w:abstractNum>
   <w:abstractNum xmlns:w="http://schemas.openxmlformats.org/wordprocessingml/2006/main" w:abstractNumId="22">
     <w:nsid w:val="2734d653"/>
     <w:multiLevelType xmlns:w="http://schemas.openxmlformats.org/wordprocessingml/2006/main" w:val="hybridMultilevel"/>
@@ -9292,6 +9606,9 @@
       </w:rPr>
     </w:lvl>
   </w:abstractNum>
+  <w:num w:numId="24">
+    <w:abstractNumId w:val="23"/>
+  </w:num>
   <w:num w:numId="23">
     <w:abstractNumId w:val="22"/>
   </w:num>
